--- a/好的文章链接.docx
+++ b/好的文章链接.docx
@@ -362,6 +362,13 @@
       </w:r>
     </w:p>
     <w:p>
+      <w:pPr>
+        <w:rPr>
+          <w:rFonts w:hint="eastAsia"/>
+          <w:color w:val="0000FF"/>
+          <w:u w:val="single"/>
+        </w:rPr>
+      </w:pPr>
       <w:hyperlink r:id="rId19" w:history="1">
         <w:r>
           <w:rPr>
@@ -370,11 +377,36 @@
           <w:t>http://blog.csdn.net/freewaywalker/article/details/50067757</w:t>
         </w:r>
       </w:hyperlink>
+    </w:p>
+    <w:p>
+      <w:r>
+        <w:t>长连接</w:t>
+      </w:r>
+      <w:r>
+        <w:rPr>
+          <w:rFonts w:hint="eastAsia"/>
+        </w:rPr>
+        <w:t>、</w:t>
+      </w:r>
+      <w:r>
+        <w:t>长轮询</w:t>
+      </w:r>
+    </w:p>
+    <w:p>
+      <w:pPr>
+        <w:rPr>
+          <w:rFonts w:hint="eastAsia"/>
+        </w:rPr>
+      </w:pPr>
+      <w:r>
+        <w:t>https://www.cnblogs.com/hoojo/p/longPolling_comet_jquery_iframe_ajax.html</w:t>
+      </w:r>
       <w:bookmarkStart w:id="0" w:name="_GoBack"/>
       <w:bookmarkEnd w:id="0"/>
     </w:p>
     <w:p/>
     <w:p/>
+    <w:p/>
     <w:p>
       <w:r>
         <w:t>jdk1.8</w:t>
@@ -398,11 +430,6 @@
     </w:p>
     <w:p/>
     <w:p>
-      <w:pPr>
-        <w:rPr>
-          <w:rFonts w:hint="eastAsia"/>
-        </w:rPr>
-      </w:pPr>
       <w:r>
         <w:t>threadlocal</w:t>
       </w:r>

--- a/好的文章链接.docx
+++ b/好的文章链接.docx
@@ -364,7 +364,6 @@
     <w:p>
       <w:pPr>
         <w:rPr>
-          <w:rFonts w:hint="eastAsia"/>
           <w:color w:val="0000FF"/>
           <w:u w:val="single"/>
         </w:rPr>
@@ -393,59 +392,81 @@
       </w:r>
     </w:p>
     <w:p>
+      <w:r>
+        <w:t>https://www.cnblogs.com/hoojo/p/longPolling_comet_jquery_iframe_ajax.html</w:t>
+      </w:r>
+    </w:p>
+    <w:p/>
+    <w:p/>
+    <w:p/>
+    <w:p>
+      <w:r>
+        <w:t>jdk1.8</w:t>
+      </w:r>
+      <w:r>
+        <w:t>新特性</w:t>
+      </w:r>
+    </w:p>
+    <w:p>
+      <w:hyperlink r:id="rId20" w:history="1">
+        <w:r>
+          <w:rPr>
+            <w:rStyle w:val="a5"/>
+          </w:rPr>
+          <w:t>http://www.oschina.net/translate/everything-about-java-8</w:t>
+        </w:r>
+      </w:hyperlink>
+      <w:r>
+        <w:t xml:space="preserve"> </w:t>
+      </w:r>
+    </w:p>
+    <w:p/>
+    <w:p>
+      <w:r>
+        <w:t>threadlocal</w:t>
+      </w:r>
+    </w:p>
+    <w:p>
+      <w:hyperlink r:id="rId21" w:history="1">
+        <w:r>
+          <w:rPr>
+            <w:rStyle w:val="a5"/>
+          </w:rPr>
+          <w:t>https://www.cnblogs.com/zhangjk1993/archive/2017/03/29/6641745.html</w:t>
+        </w:r>
+      </w:hyperlink>
+      <w:r>
+        <w:t xml:space="preserve"> </w:t>
+      </w:r>
+    </w:p>
+    <w:p/>
+    <w:p>
       <w:pPr>
         <w:rPr>
           <w:rFonts w:hint="eastAsia"/>
         </w:rPr>
       </w:pPr>
       <w:r>
-        <w:t>https://www.cnblogs.com/hoojo/p/longPolling_comet_jquery_iframe_ajax.html</w:t>
+        <w:t>mybatis</w:t>
+      </w:r>
+      <w:r>
+        <w:t>文档</w:t>
+      </w:r>
+    </w:p>
+    <w:p>
+      <w:hyperlink r:id="rId22" w:history="1">
+        <w:r>
+          <w:rPr>
+            <w:rStyle w:val="a5"/>
+          </w:rPr>
+          <w:t>http://www.mybatis.org/mybatis-3/zh/dynamic-sql.html</w:t>
+        </w:r>
+      </w:hyperlink>
+      <w:r>
+        <w:t xml:space="preserve"> </w:t>
       </w:r>
       <w:bookmarkStart w:id="0" w:name="_GoBack"/>
       <w:bookmarkEnd w:id="0"/>
-    </w:p>
-    <w:p/>
-    <w:p/>
-    <w:p/>
-    <w:p>
-      <w:r>
-        <w:t>jdk1.8</w:t>
-      </w:r>
-      <w:r>
-        <w:t>新特性</w:t>
-      </w:r>
-    </w:p>
-    <w:p>
-      <w:hyperlink r:id="rId20" w:history="1">
-        <w:r>
-          <w:rPr>
-            <w:rStyle w:val="a5"/>
-          </w:rPr>
-          <w:t>http://www.oschina.net/translate/everything-about-java-8</w:t>
-        </w:r>
-      </w:hyperlink>
-      <w:r>
-        <w:t xml:space="preserve"> </w:t>
-      </w:r>
-    </w:p>
-    <w:p/>
-    <w:p>
-      <w:r>
-        <w:t>threadlocal</w:t>
-      </w:r>
-    </w:p>
-    <w:p>
-      <w:hyperlink r:id="rId21" w:history="1">
-        <w:r>
-          <w:rPr>
-            <w:rStyle w:val="a5"/>
-          </w:rPr>
-          <w:t>https://www.cnblogs.com/zhangjk1993/archive/2017/03/29/6641745.html</w:t>
-        </w:r>
-      </w:hyperlink>
-      <w:r>
-        <w:t xml:space="preserve"> </w:t>
-      </w:r>
     </w:p>
     <w:p/>
     <w:p/>

--- a/好的文章链接.docx
+++ b/好的文章链接.docx
@@ -203,7 +203,50 @@
       </w:r>
     </w:p>
     <w:p/>
-    <w:p/>
+    <w:p>
+      <w:r>
+        <w:t>solr</w:t>
+      </w:r>
+      <w:r>
+        <w:t>连接</w:t>
+      </w:r>
+      <w:r>
+        <w:t>mysql</w:t>
+      </w:r>
+    </w:p>
+    <w:p>
+      <w:hyperlink r:id="rId15" w:history="1">
+        <w:r>
+          <w:rPr>
+            <w:rStyle w:val="a5"/>
+          </w:rPr>
+          <w:t>http://www.importnew.com/24600.html</w:t>
+        </w:r>
+      </w:hyperlink>
+      <w:r>
+        <w:t xml:space="preserve"> </w:t>
+      </w:r>
+    </w:p>
+    <w:p>
+      <w:pPr>
+        <w:rPr>
+          <w:rFonts w:hint="eastAsia"/>
+        </w:rPr>
+      </w:pPr>
+      <w:r>
+        <w:t>tomcat</w:t>
+      </w:r>
+      <w:r>
+        <w:t>整合</w:t>
+      </w:r>
+      <w:bookmarkStart w:id="0" w:name="_GoBack"/>
+      <w:bookmarkEnd w:id="0"/>
+    </w:p>
+    <w:p>
+      <w:r>
+        <w:t>http://blog.csdn.net/haozhishang/article/details/53785969</w:t>
+      </w:r>
+    </w:p>
     <w:p/>
     <w:p>
       <w:r>
@@ -217,7 +260,7 @@
       </w:r>
     </w:p>
     <w:p>
-      <w:hyperlink r:id="rId15" w:anchor="icomments" w:history="1">
+      <w:hyperlink r:id="rId16" w:anchor="icomments" w:history="1">
         <w:r>
           <w:rPr>
             <w:rStyle w:val="a5"/>
@@ -230,7 +273,7 @@
       </w:r>
     </w:p>
     <w:p>
-      <w:hyperlink r:id="rId16" w:history="1">
+      <w:hyperlink r:id="rId17" w:history="1">
         <w:r>
           <w:rPr>
             <w:rStyle w:val="a5"/>
@@ -284,7 +327,7 @@
       </w:r>
     </w:p>
     <w:p>
-      <w:hyperlink r:id="rId17" w:history="1">
+      <w:hyperlink r:id="rId18" w:history="1">
         <w:r>
           <w:rPr>
             <w:rStyle w:val="a5"/>
@@ -326,7 +369,7 @@
       </w:r>
     </w:p>
     <w:p>
-      <w:hyperlink r:id="rId18" w:history="1">
+      <w:hyperlink r:id="rId19" w:history="1">
         <w:r>
           <w:rPr>
             <w:rStyle w:val="a5"/>
@@ -368,7 +411,7 @@
           <w:u w:val="single"/>
         </w:rPr>
       </w:pPr>
-      <w:hyperlink r:id="rId19" w:history="1">
+      <w:hyperlink r:id="rId20" w:history="1">
         <w:r>
           <w:rPr>
             <w:rStyle w:val="a5"/>
@@ -408,7 +451,7 @@
       </w:r>
     </w:p>
     <w:p>
-      <w:hyperlink r:id="rId20" w:history="1">
+      <w:hyperlink r:id="rId21" w:history="1">
         <w:r>
           <w:rPr>
             <w:rStyle w:val="a5"/>
@@ -427,7 +470,7 @@
       </w:r>
     </w:p>
     <w:p>
-      <w:hyperlink r:id="rId21" w:history="1">
+      <w:hyperlink r:id="rId22" w:history="1">
         <w:r>
           <w:rPr>
             <w:rStyle w:val="a5"/>
@@ -441,36 +484,120 @@
     </w:p>
     <w:p/>
     <w:p>
+      <w:r>
+        <w:t>mybatis</w:t>
+      </w:r>
+      <w:r>
+        <w:t>文档</w:t>
+      </w:r>
+    </w:p>
+    <w:p>
+      <w:hyperlink r:id="rId23" w:history="1">
+        <w:r>
+          <w:rPr>
+            <w:rStyle w:val="a5"/>
+          </w:rPr>
+          <w:t>http://www.mybatis.org/mybatis-3/zh/dynamic-sql.html</w:t>
+        </w:r>
+      </w:hyperlink>
+      <w:r>
+        <w:t xml:space="preserve"> </w:t>
+      </w:r>
+    </w:p>
+    <w:p/>
+    <w:p/>
+    <w:p/>
+    <w:p>
+      <w:r>
+        <w:t>Spring aop</w:t>
+      </w:r>
+      <w:r>
+        <w:t>相关</w:t>
+      </w:r>
+    </w:p>
+    <w:p>
+      <w:r>
+        <w:t>代理模式</w:t>
+      </w:r>
+      <w:r>
+        <w:rPr>
+          <w:rFonts w:hint="eastAsia"/>
+        </w:rPr>
+        <w:t>：</w:t>
+      </w:r>
+      <w:hyperlink r:id="rId24" w:history="1">
+        <w:r>
+          <w:rPr>
+            <w:rStyle w:val="a5"/>
+          </w:rPr>
+          <w:t>https://www.ibm.com/developerworks/cn/java/j-lo-proxy1/</w:t>
+        </w:r>
+      </w:hyperlink>
+      <w:r>
+        <w:t xml:space="preserve"> </w:t>
+      </w:r>
+    </w:p>
+    <w:p/>
+    <w:p/>
+    <w:p>
+      <w:r>
+        <w:t>Spring</w:t>
+      </w:r>
+      <w:r>
+        <w:t>事务管理的隔离级别</w:t>
+      </w:r>
+    </w:p>
+    <w:p>
       <w:pPr>
         <w:rPr>
-          <w:rFonts w:hint="eastAsia"/>
+          <w:color w:val="0000FF"/>
+          <w:u w:val="single"/>
         </w:rPr>
       </w:pPr>
+      <w:hyperlink r:id="rId25" w:history="1">
+        <w:r>
+          <w:rPr>
+            <w:rStyle w:val="a5"/>
+          </w:rPr>
+          <w:t>http://www.iteye.com/topic/35907/</w:t>
+        </w:r>
+      </w:hyperlink>
+    </w:p>
+    <w:p/>
+    <w:p/>
+    <w:p>
       <w:r>
         <w:t>mybatis</w:t>
       </w:r>
       <w:r>
-        <w:t>文档</w:t>
-      </w:r>
-    </w:p>
-    <w:p>
-      <w:hyperlink r:id="rId22" w:history="1">
-        <w:r>
-          <w:rPr>
-            <w:rStyle w:val="a5"/>
-          </w:rPr>
-          <w:t>http://www.mybatis.org/mybatis-3/zh/dynamic-sql.html</w:t>
+        <w:t>与</w:t>
+      </w:r>
+      <w:r>
+        <w:t>jdbc</w:t>
+      </w:r>
+      <w:r>
+        <w:t>批量插入效率</w:t>
+      </w:r>
+      <w:r>
+        <w:rPr>
+          <w:rFonts w:hint="eastAsia"/>
+        </w:rPr>
+        <w:t>对比</w:t>
+      </w:r>
+    </w:p>
+    <w:p>
+      <w:hyperlink r:id="rId26" w:history="1">
+        <w:r>
+          <w:rPr>
+            <w:rStyle w:val="a5"/>
+          </w:rPr>
+          <w:t>http://blog.csdn.net/boonya/article/details/70157820</w:t>
         </w:r>
       </w:hyperlink>
       <w:r>
         <w:t xml:space="preserve"> </w:t>
       </w:r>
-      <w:bookmarkStart w:id="0" w:name="_GoBack"/>
-      <w:bookmarkEnd w:id="0"/>
-    </w:p>
-    <w:p/>
-    <w:p/>
-    <w:p/>
+    </w:p>
     <w:p/>
     <w:p/>
     <w:p/>

--- a/好的文章链接.docx
+++ b/好的文章链接.docx
@@ -3,7 +3,7 @@
 <w:document xmlns:wpc="http://schemas.microsoft.com/office/word/2010/wordprocessingCanvas" xmlns:mc="http://schemas.openxmlformats.org/markup-compatibility/2006" xmlns:o="urn:schemas-microsoft-com:office:office" xmlns:r="http://schemas.openxmlformats.org/officeDocument/2006/relationships" xmlns:m="http://schemas.openxmlformats.org/officeDocument/2006/math" xmlns:v="urn:schemas-microsoft-com:vml" xmlns:wp14="http://schemas.microsoft.com/office/word/2010/wordprocessingDrawing" xmlns:wp="http://schemas.openxmlformats.org/drawingml/2006/wordprocessingDrawing" xmlns:w10="urn:schemas-microsoft-com:office:word" xmlns:w="http://schemas.openxmlformats.org/wordprocessingml/2006/main" xmlns:w14="http://schemas.microsoft.com/office/word/2010/wordml" xmlns:w15="http://schemas.microsoft.com/office/word/2012/wordml" xmlns:wpg="http://schemas.microsoft.com/office/word/2010/wordprocessingGroup" xmlns:wpi="http://schemas.microsoft.com/office/word/2010/wordprocessingInk" xmlns:wne="http://schemas.microsoft.com/office/word/2006/wordml" xmlns:wps="http://schemas.microsoft.com/office/word/2010/wordprocessingShape" mc:Ignorable="w14 w15 wp14">
   <w:body>
     <w:p>
-      <w:hyperlink r:id="rId6" w:history="1">
+      <w:hyperlink r:id="rId7" w:history="1">
         <w:r>
           <w:rPr>
             <w:rStyle w:val="a5"/>
@@ -30,7 +30,7 @@
       <w:pPr>
         <w:ind w:firstLine="420"/>
       </w:pPr>
-      <w:hyperlink r:id="rId7" w:history="1">
+      <w:hyperlink r:id="rId8" w:history="1">
         <w:r>
           <w:rPr>
             <w:rStyle w:val="a5"/>
@@ -52,7 +52,7 @@
         </w:rPr>
         <w:t>：</w:t>
       </w:r>
-      <w:hyperlink r:id="rId8" w:history="1">
+      <w:hyperlink r:id="rId9" w:history="1">
         <w:r>
           <w:rPr>
             <w:rStyle w:val="a5"/>
@@ -71,7 +71,7 @@
         </w:rPr>
         <w:t>：</w:t>
       </w:r>
-      <w:hyperlink r:id="rId9" w:history="1">
+      <w:hyperlink r:id="rId10" w:history="1">
         <w:r>
           <w:rPr>
             <w:rStyle w:val="a5"/>
@@ -87,7 +87,7 @@
       <w:r>
         <w:tab/>
       </w:r>
-      <w:hyperlink r:id="rId10" w:history="1">
+      <w:hyperlink r:id="rId11" w:history="1">
         <w:r>
           <w:rPr>
             <w:rStyle w:val="a5"/>
@@ -114,7 +114,7 @@
       </w:r>
     </w:p>
     <w:p>
-      <w:hyperlink r:id="rId11" w:history="1">
+      <w:hyperlink r:id="rId12" w:history="1">
         <w:r>
           <w:rPr>
             <w:rStyle w:val="a5"/>
@@ -137,7 +137,7 @@
           <w:rStyle w:val="a5"/>
         </w:rPr>
       </w:pPr>
-      <w:hyperlink r:id="rId12" w:history="1">
+      <w:hyperlink r:id="rId13" w:history="1">
         <w:r>
           <w:rPr>
             <w:rStyle w:val="a5"/>
@@ -166,7 +166,7 @@
       </w:r>
     </w:p>
     <w:p>
-      <w:hyperlink r:id="rId13" w:history="1">
+      <w:hyperlink r:id="rId14" w:history="1">
         <w:r>
           <w:rPr>
             <w:rStyle w:val="a5"/>
@@ -187,7 +187,7 @@
       </w:r>
     </w:p>
     <w:p>
-      <w:hyperlink r:id="rId14" w:history="1">
+      <w:hyperlink r:id="rId15" w:history="1">
         <w:r>
           <w:rPr>
             <w:rStyle w:val="a5"/>
@@ -215,7 +215,7 @@
       </w:r>
     </w:p>
     <w:p>
-      <w:hyperlink r:id="rId15" w:history="1">
+      <w:hyperlink r:id="rId16" w:history="1">
         <w:r>
           <w:rPr>
             <w:rStyle w:val="a5"/>
@@ -228,375 +228,402 @@
       </w:r>
     </w:p>
     <w:p>
+      <w:r>
+        <w:t>tomcat</w:t>
+      </w:r>
+      <w:r>
+        <w:t>整合</w:t>
+      </w:r>
+    </w:p>
+    <w:p>
+      <w:r>
+        <w:t>http://blog.csdn.net/haozhishang/article/details/53785969</w:t>
+      </w:r>
+    </w:p>
+    <w:p/>
+    <w:p>
+      <w:r>
+        <w:t>服务器推送服务</w:t>
+      </w:r>
+      <w:r>
+        <w:rPr>
+          <w:rFonts w:hint="eastAsia"/>
+        </w:rPr>
+        <w:t>：</w:t>
+      </w:r>
+    </w:p>
+    <w:p>
+      <w:hyperlink r:id="rId17" w:anchor="icomments" w:history="1">
+        <w:r>
+          <w:rPr>
+            <w:rStyle w:val="a5"/>
+          </w:rPr>
+          <w:t>https://www.ibm.com/developerworks/cn/web/wa-lo-comet/#icomments</w:t>
+        </w:r>
+      </w:hyperlink>
+      <w:r>
+        <w:t xml:space="preserve"> </w:t>
+      </w:r>
+    </w:p>
+    <w:p>
+      <w:hyperlink r:id="rId18" w:history="1">
+        <w:r>
+          <w:rPr>
+            <w:rStyle w:val="a5"/>
+          </w:rPr>
+          <w:t>http://www.cnblogs.com/study-everyday/p/6140498.html</w:t>
+        </w:r>
+      </w:hyperlink>
+      <w:r>
+        <w:t xml:space="preserve"> </w:t>
+      </w:r>
+    </w:p>
+    <w:p>
+      <w:r>
+        <w:t>推送服务原理</w:t>
+      </w:r>
+      <w:r>
+        <w:rPr>
+          <w:rFonts w:hint="eastAsia"/>
+        </w:rPr>
+        <w:t>：</w:t>
+      </w:r>
+      <w:r>
+        <w:t>长连接</w:t>
+      </w:r>
+      <w:r>
+        <w:rPr>
+          <w:rFonts w:hint="eastAsia"/>
+        </w:rPr>
+        <w:t>+</w:t>
+      </w:r>
+      <w:r>
+        <w:t>心跳机制</w:t>
+      </w:r>
+      <w:r>
+        <w:rPr>
+          <w:rFonts w:hint="eastAsia"/>
+        </w:rPr>
+        <w:t>（</w:t>
+      </w:r>
+      <w:r>
+        <w:rPr>
+          <w:rFonts w:hint="eastAsia"/>
+        </w:rPr>
+        <w:t>mqtt</w:t>
+      </w:r>
+      <w:r>
+        <w:rPr>
+          <w:rFonts w:hint="eastAsia"/>
+        </w:rPr>
+        <w:t>）</w:t>
+      </w:r>
+    </w:p>
+    <w:p>
+      <w:hyperlink r:id="rId19" w:history="1">
+        <w:r>
+          <w:rPr>
+            <w:rStyle w:val="a5"/>
+          </w:rPr>
+          <w:t>http://blog.csdn.net/clh604/article/details/20167263</w:t>
+        </w:r>
+      </w:hyperlink>
+      <w:r>
+        <w:t xml:space="preserve"> </w:t>
+      </w:r>
+    </w:p>
+    <w:p>
+      <w:r>
+        <w:t>服务器推</w:t>
+      </w:r>
+      <w:r>
+        <w:rPr>
+          <w:rFonts w:hint="eastAsia"/>
+        </w:rPr>
+        <w:t xml:space="preserve"> </w:t>
+      </w:r>
+      <w:r>
+        <w:rPr>
+          <w:rFonts w:hint="eastAsia"/>
+        </w:rPr>
+        <w:t>（</w:t>
+      </w:r>
+      <w:r>
+        <w:rPr>
+          <w:rFonts w:hint="eastAsia"/>
+        </w:rPr>
+        <w:t>comet</w:t>
+      </w:r>
+      <w:r>
+        <w:rPr>
+          <w:rFonts w:hint="eastAsia"/>
+        </w:rPr>
+        <w:t>）</w:t>
+      </w:r>
+    </w:p>
+    <w:p>
+      <w:hyperlink r:id="rId20" w:history="1">
+        <w:r>
+          <w:rPr>
+            <w:rStyle w:val="a5"/>
+          </w:rPr>
+          <w:t>https://www.ibm.com/developerworks/cn/web/wa-lo-comet/</w:t>
+        </w:r>
+      </w:hyperlink>
+    </w:p>
+    <w:p>
+      <w:r>
+        <w:t>http</w:t>
+      </w:r>
+      <w:r>
+        <w:rPr>
+          <w:rFonts w:hint="eastAsia"/>
+        </w:rPr>
+        <w:t>（</w:t>
+      </w:r>
+      <w:r>
+        <w:rPr>
+          <w:rFonts w:hint="eastAsia"/>
+        </w:rPr>
+        <w:t>tcp</w:t>
+      </w:r>
+      <w:r>
+        <w:rPr>
+          <w:rFonts w:hint="eastAsia"/>
+        </w:rPr>
+        <w:t>）</w:t>
+      </w:r>
+      <w:r>
+        <w:t>长连接</w:t>
+      </w:r>
+    </w:p>
+    <w:p>
       <w:pPr>
         <w:rPr>
-          <w:rFonts w:hint="eastAsia"/>
+          <w:color w:val="0000FF"/>
+          <w:u w:val="single"/>
         </w:rPr>
       </w:pPr>
-      <w:r>
-        <w:t>tomcat</w:t>
-      </w:r>
-      <w:r>
-        <w:t>整合</w:t>
+      <w:hyperlink r:id="rId21" w:history="1">
+        <w:r>
+          <w:rPr>
+            <w:rStyle w:val="a5"/>
+          </w:rPr>
+          <w:t>http://blog.csdn.net/freewaywalker/article/details/50067757</w:t>
+        </w:r>
+      </w:hyperlink>
+    </w:p>
+    <w:p>
+      <w:r>
+        <w:t>长连接</w:t>
+      </w:r>
+      <w:r>
+        <w:rPr>
+          <w:rFonts w:hint="eastAsia"/>
+        </w:rPr>
+        <w:t>、</w:t>
+      </w:r>
+      <w:r>
+        <w:t>长轮询</w:t>
+      </w:r>
+    </w:p>
+    <w:p>
+      <w:r>
+        <w:t>https://www.cnblogs.com/hoojo/p/longPolling_comet_jquery_iframe_ajax.html</w:t>
+      </w:r>
+    </w:p>
+    <w:p/>
+    <w:p/>
+    <w:p/>
+    <w:p>
+      <w:r>
+        <w:t>jdk1.8</w:t>
+      </w:r>
+      <w:r>
+        <w:t>新特性</w:t>
+      </w:r>
+    </w:p>
+    <w:p>
+      <w:hyperlink r:id="rId22" w:history="1">
+        <w:r>
+          <w:rPr>
+            <w:rStyle w:val="a5"/>
+          </w:rPr>
+          <w:t>http://www.oschina.net/translate/everything-about-java-8</w:t>
+        </w:r>
+      </w:hyperlink>
+      <w:r>
+        <w:t xml:space="preserve"> </w:t>
+      </w:r>
+    </w:p>
+    <w:p/>
+    <w:p>
+      <w:r>
+        <w:t>threadlocal</w:t>
+      </w:r>
+    </w:p>
+    <w:p>
+      <w:hyperlink r:id="rId23" w:history="1">
+        <w:r>
+          <w:rPr>
+            <w:rStyle w:val="a5"/>
+          </w:rPr>
+          <w:t>https://www.cnblogs.com/zhangjk1993/archive/2017/03/29/6641745.html</w:t>
+        </w:r>
+      </w:hyperlink>
+      <w:r>
+        <w:t xml:space="preserve"> </w:t>
+      </w:r>
+    </w:p>
+    <w:p/>
+    <w:p>
+      <w:r>
+        <w:t>mybatis</w:t>
+      </w:r>
+      <w:r>
+        <w:t>文档</w:t>
+      </w:r>
+    </w:p>
+    <w:p>
+      <w:hyperlink r:id="rId24" w:history="1">
+        <w:r>
+          <w:rPr>
+            <w:rStyle w:val="a5"/>
+          </w:rPr>
+          <w:t>http://www.mybatis.org/mybatis-3/zh/dynamic-sql.html</w:t>
+        </w:r>
+      </w:hyperlink>
+      <w:r>
+        <w:t xml:space="preserve"> </w:t>
+      </w:r>
+    </w:p>
+    <w:p/>
+    <w:p/>
+    <w:p/>
+    <w:p>
+      <w:r>
+        <w:t>Spring aop</w:t>
+      </w:r>
+      <w:r>
+        <w:t>相关</w:t>
+      </w:r>
+    </w:p>
+    <w:p>
+      <w:r>
+        <w:t>代理模式</w:t>
+      </w:r>
+      <w:r>
+        <w:rPr>
+          <w:rFonts w:hint="eastAsia"/>
+        </w:rPr>
+        <w:t>：</w:t>
+      </w:r>
+      <w:hyperlink r:id="rId25" w:history="1">
+        <w:r>
+          <w:rPr>
+            <w:rStyle w:val="a5"/>
+          </w:rPr>
+          <w:t>https://www.ibm.com/developerworks/cn/java/j-lo-proxy1/</w:t>
+        </w:r>
+      </w:hyperlink>
+      <w:r>
+        <w:t xml:space="preserve"> </w:t>
+      </w:r>
+    </w:p>
+    <w:p/>
+    <w:p/>
+    <w:p>
+      <w:r>
+        <w:t>Spring</w:t>
+      </w:r>
+      <w:r>
+        <w:t>事务管理的隔离级别</w:t>
+      </w:r>
+    </w:p>
+    <w:p>
+      <w:pPr>
+        <w:rPr>
+          <w:color w:val="0000FF"/>
+          <w:u w:val="single"/>
+        </w:rPr>
+      </w:pPr>
+      <w:hyperlink r:id="rId26" w:history="1">
+        <w:r>
+          <w:rPr>
+            <w:rStyle w:val="a5"/>
+          </w:rPr>
+          <w:t>http://www.iteye.com/topic/35907/</w:t>
+        </w:r>
+      </w:hyperlink>
+    </w:p>
+    <w:p/>
+    <w:p/>
+    <w:p>
+      <w:r>
+        <w:t>mybatis</w:t>
+      </w:r>
+      <w:r>
+        <w:t>与</w:t>
+      </w:r>
+      <w:r>
+        <w:t>jdbc</w:t>
+      </w:r>
+      <w:r>
+        <w:t>批量插入效率</w:t>
+      </w:r>
+      <w:r>
+        <w:rPr>
+          <w:rFonts w:hint="eastAsia"/>
+        </w:rPr>
+        <w:t>对比</w:t>
+      </w:r>
+    </w:p>
+    <w:p>
+      <w:pPr>
+        <w:rPr>
+          <w:rStyle w:val="a5"/>
+        </w:rPr>
+      </w:pPr>
+      <w:hyperlink r:id="rId27" w:history="1">
+        <w:r>
+          <w:rPr>
+            <w:rStyle w:val="a5"/>
+          </w:rPr>
+          <w:t>http://blog.csdn.net/boonya/article/details/70157820</w:t>
+        </w:r>
+      </w:hyperlink>
+    </w:p>
+    <w:p/>
+    <w:p>
+      <w:r>
+        <w:t xml:space="preserve"> </w:t>
+      </w:r>
+      <w:r>
+        <w:rPr>
+          <w:rFonts w:hint="eastAsia"/>
+        </w:rPr>
+        <w:t>消息通信</w:t>
+      </w:r>
+    </w:p>
+    <w:p>
+      <w:pPr>
+        <w:rPr>
+          <w:rFonts w:hint="eastAsia"/>
+        </w:rPr>
+      </w:pPr>
+      <w:hyperlink r:id="rId28" w:history="1">
+        <w:r>
+          <w:rPr>
+            <w:rStyle w:val="a5"/>
+          </w:rPr>
+          <w:t>http://blog.csdn.net/haoyuyang/article/details/53364372</w:t>
+        </w:r>
+      </w:hyperlink>
+      <w:r>
+        <w:t xml:space="preserve"> </w:t>
       </w:r>
       <w:bookmarkStart w:id="0" w:name="_GoBack"/>
       <w:bookmarkEnd w:id="0"/>
-    </w:p>
-    <w:p>
-      <w:r>
-        <w:t>http://blog.csdn.net/haozhishang/article/details/53785969</w:t>
-      </w:r>
-    </w:p>
-    <w:p/>
-    <w:p>
-      <w:r>
-        <w:t>服务器推送服务</w:t>
-      </w:r>
-      <w:r>
-        <w:rPr>
-          <w:rFonts w:hint="eastAsia"/>
-        </w:rPr>
-        <w:t>：</w:t>
-      </w:r>
-    </w:p>
-    <w:p>
-      <w:hyperlink r:id="rId16" w:anchor="icomments" w:history="1">
-        <w:r>
-          <w:rPr>
-            <w:rStyle w:val="a5"/>
-          </w:rPr>
-          <w:t>https://www.ibm.com/developerworks/cn/web/wa-lo-comet/#icomments</w:t>
-        </w:r>
-      </w:hyperlink>
-      <w:r>
-        <w:t xml:space="preserve"> </w:t>
-      </w:r>
-    </w:p>
-    <w:p>
-      <w:hyperlink r:id="rId17" w:history="1">
-        <w:r>
-          <w:rPr>
-            <w:rStyle w:val="a5"/>
-          </w:rPr>
-          <w:t>http://www.cnblogs.com/study-everyday/p/6140498.html</w:t>
-        </w:r>
-      </w:hyperlink>
-      <w:r>
-        <w:t xml:space="preserve"> </w:t>
-      </w:r>
-    </w:p>
-    <w:p>
-      <w:r>
-        <w:t>推送服务原理</w:t>
-      </w:r>
-      <w:r>
-        <w:rPr>
-          <w:rFonts w:hint="eastAsia"/>
-        </w:rPr>
-        <w:t>：</w:t>
-      </w:r>
-      <w:r>
-        <w:t>长连接</w:t>
-      </w:r>
-      <w:r>
-        <w:rPr>
-          <w:rFonts w:hint="eastAsia"/>
-        </w:rPr>
-        <w:t>+</w:t>
-      </w:r>
-      <w:r>
-        <w:t>心跳机制</w:t>
-      </w:r>
-      <w:r>
-        <w:rPr>
-          <w:rFonts w:hint="eastAsia"/>
-        </w:rPr>
-        <w:t>（</w:t>
-      </w:r>
-      <w:r>
-        <w:rPr>
-          <w:rFonts w:hint="eastAsia"/>
-        </w:rPr>
-        <w:t>mqtt</w:t>
-      </w:r>
-      <w:r>
-        <w:rPr>
-          <w:rFonts w:hint="eastAsia"/>
-        </w:rPr>
-        <w:t>）</w:t>
-      </w:r>
-    </w:p>
-    <w:p>
-      <w:hyperlink r:id="rId18" w:history="1">
-        <w:r>
-          <w:rPr>
-            <w:rStyle w:val="a5"/>
-          </w:rPr>
-          <w:t>http://blog.csdn.net/clh604/article/details/20167263</w:t>
-        </w:r>
-      </w:hyperlink>
-      <w:r>
-        <w:t xml:space="preserve"> </w:t>
-      </w:r>
-    </w:p>
-    <w:p>
-      <w:r>
-        <w:t>服务器推</w:t>
-      </w:r>
-      <w:r>
-        <w:rPr>
-          <w:rFonts w:hint="eastAsia"/>
-        </w:rPr>
-        <w:t xml:space="preserve"> </w:t>
-      </w:r>
-      <w:r>
-        <w:rPr>
-          <w:rFonts w:hint="eastAsia"/>
-        </w:rPr>
-        <w:t>（</w:t>
-      </w:r>
-      <w:r>
-        <w:rPr>
-          <w:rFonts w:hint="eastAsia"/>
-        </w:rPr>
-        <w:t>comet</w:t>
-      </w:r>
-      <w:r>
-        <w:rPr>
-          <w:rFonts w:hint="eastAsia"/>
-        </w:rPr>
-        <w:t>）</w:t>
-      </w:r>
-    </w:p>
-    <w:p>
-      <w:hyperlink r:id="rId19" w:history="1">
-        <w:r>
-          <w:rPr>
-            <w:rStyle w:val="a5"/>
-          </w:rPr>
-          <w:t>https://www.ibm.com/developerworks/cn/web/wa-lo-comet/</w:t>
-        </w:r>
-      </w:hyperlink>
-    </w:p>
-    <w:p>
-      <w:r>
-        <w:t>http</w:t>
-      </w:r>
-      <w:r>
-        <w:rPr>
-          <w:rFonts w:hint="eastAsia"/>
-        </w:rPr>
-        <w:t>（</w:t>
-      </w:r>
-      <w:r>
-        <w:rPr>
-          <w:rFonts w:hint="eastAsia"/>
-        </w:rPr>
-        <w:t>tcp</w:t>
-      </w:r>
-      <w:r>
-        <w:rPr>
-          <w:rFonts w:hint="eastAsia"/>
-        </w:rPr>
-        <w:t>）</w:t>
-      </w:r>
-      <w:r>
-        <w:t>长连接</w:t>
-      </w:r>
-    </w:p>
-    <w:p>
-      <w:pPr>
-        <w:rPr>
-          <w:color w:val="0000FF"/>
-          <w:u w:val="single"/>
-        </w:rPr>
-      </w:pPr>
-      <w:hyperlink r:id="rId20" w:history="1">
-        <w:r>
-          <w:rPr>
-            <w:rStyle w:val="a5"/>
-          </w:rPr>
-          <w:t>http://blog.csdn.net/freewaywalker/article/details/50067757</w:t>
-        </w:r>
-      </w:hyperlink>
-    </w:p>
-    <w:p>
-      <w:r>
-        <w:t>长连接</w:t>
-      </w:r>
-      <w:r>
-        <w:rPr>
-          <w:rFonts w:hint="eastAsia"/>
-        </w:rPr>
-        <w:t>、</w:t>
-      </w:r>
-      <w:r>
-        <w:t>长轮询</w:t>
-      </w:r>
-    </w:p>
-    <w:p>
-      <w:r>
-        <w:t>https://www.cnblogs.com/hoojo/p/longPolling_comet_jquery_iframe_ajax.html</w:t>
-      </w:r>
-    </w:p>
-    <w:p/>
-    <w:p/>
-    <w:p/>
-    <w:p>
-      <w:r>
-        <w:t>jdk1.8</w:t>
-      </w:r>
-      <w:r>
-        <w:t>新特性</w:t>
-      </w:r>
-    </w:p>
-    <w:p>
-      <w:hyperlink r:id="rId21" w:history="1">
-        <w:r>
-          <w:rPr>
-            <w:rStyle w:val="a5"/>
-          </w:rPr>
-          <w:t>http://www.oschina.net/translate/everything-about-java-8</w:t>
-        </w:r>
-      </w:hyperlink>
-      <w:r>
-        <w:t xml:space="preserve"> </w:t>
-      </w:r>
-    </w:p>
-    <w:p/>
-    <w:p>
-      <w:r>
-        <w:t>threadlocal</w:t>
-      </w:r>
-    </w:p>
-    <w:p>
-      <w:hyperlink r:id="rId22" w:history="1">
-        <w:r>
-          <w:rPr>
-            <w:rStyle w:val="a5"/>
-          </w:rPr>
-          <w:t>https://www.cnblogs.com/zhangjk1993/archive/2017/03/29/6641745.html</w:t>
-        </w:r>
-      </w:hyperlink>
-      <w:r>
-        <w:t xml:space="preserve"> </w:t>
-      </w:r>
-    </w:p>
-    <w:p/>
-    <w:p>
-      <w:r>
-        <w:t>mybatis</w:t>
-      </w:r>
-      <w:r>
-        <w:t>文档</w:t>
-      </w:r>
-    </w:p>
-    <w:p>
-      <w:hyperlink r:id="rId23" w:history="1">
-        <w:r>
-          <w:rPr>
-            <w:rStyle w:val="a5"/>
-          </w:rPr>
-          <w:t>http://www.mybatis.org/mybatis-3/zh/dynamic-sql.html</w:t>
-        </w:r>
-      </w:hyperlink>
-      <w:r>
-        <w:t xml:space="preserve"> </w:t>
-      </w:r>
-    </w:p>
-    <w:p/>
-    <w:p/>
-    <w:p/>
-    <w:p>
-      <w:r>
-        <w:t>Spring aop</w:t>
-      </w:r>
-      <w:r>
-        <w:t>相关</w:t>
-      </w:r>
-    </w:p>
-    <w:p>
-      <w:r>
-        <w:t>代理模式</w:t>
-      </w:r>
-      <w:r>
-        <w:rPr>
-          <w:rFonts w:hint="eastAsia"/>
-        </w:rPr>
-        <w:t>：</w:t>
-      </w:r>
-      <w:hyperlink r:id="rId24" w:history="1">
-        <w:r>
-          <w:rPr>
-            <w:rStyle w:val="a5"/>
-          </w:rPr>
-          <w:t>https://www.ibm.com/developerworks/cn/java/j-lo-proxy1/</w:t>
-        </w:r>
-      </w:hyperlink>
-      <w:r>
-        <w:t xml:space="preserve"> </w:t>
-      </w:r>
-    </w:p>
-    <w:p/>
-    <w:p/>
-    <w:p>
-      <w:r>
-        <w:t>Spring</w:t>
-      </w:r>
-      <w:r>
-        <w:t>事务管理的隔离级别</w:t>
-      </w:r>
-    </w:p>
-    <w:p>
-      <w:pPr>
-        <w:rPr>
-          <w:color w:val="0000FF"/>
-          <w:u w:val="single"/>
-        </w:rPr>
-      </w:pPr>
-      <w:hyperlink r:id="rId25" w:history="1">
-        <w:r>
-          <w:rPr>
-            <w:rStyle w:val="a5"/>
-          </w:rPr>
-          <w:t>http://www.iteye.com/topic/35907/</w:t>
-        </w:r>
-      </w:hyperlink>
-    </w:p>
-    <w:p/>
-    <w:p/>
-    <w:p>
-      <w:r>
-        <w:t>mybatis</w:t>
-      </w:r>
-      <w:r>
-        <w:t>与</w:t>
-      </w:r>
-      <w:r>
-        <w:t>jdbc</w:t>
-      </w:r>
-      <w:r>
-        <w:t>批量插入效率</w:t>
-      </w:r>
-      <w:r>
-        <w:rPr>
-          <w:rFonts w:hint="eastAsia"/>
-        </w:rPr>
-        <w:t>对比</w:t>
-      </w:r>
-    </w:p>
-    <w:p>
-      <w:hyperlink r:id="rId26" w:history="1">
-        <w:r>
-          <w:rPr>
-            <w:rStyle w:val="a5"/>
-          </w:rPr>
-          <w:t>http://blog.csdn.net/boonya/article/details/70157820</w:t>
-        </w:r>
-      </w:hyperlink>
-      <w:r>
-        <w:t xml:space="preserve"> </w:t>
-      </w:r>
     </w:p>
     <w:p/>
     <w:p/>
@@ -1422,4 +1449,16 @@
     </a:ext>
   </a:extLst>
 </a:theme>
+</file>
+
+<file path=customXml/item1.xml><?xml version="1.0" encoding="utf-8"?>
+<b:Sources xmlns:b="http://schemas.openxmlformats.org/officeDocument/2006/bibliography" xmlns="http://schemas.openxmlformats.org/officeDocument/2006/bibliography" SelectedStyle="\APASixthEditionOfficeOnline.xsl" StyleName="APA" Version="6"/>
+</file>
+
+<file path=customXml/itemProps1.xml><?xml version="1.0" encoding="utf-8"?>
+<ds:datastoreItem xmlns:ds="http://schemas.openxmlformats.org/officeDocument/2006/customXml" ds:itemID="{7B3A6DCE-65C5-4F47-A9EC-DAC93A5677CF}">
+  <ds:schemaRefs>
+    <ds:schemaRef ds:uri="http://schemas.openxmlformats.org/officeDocument/2006/bibliography"/>
+  </ds:schemaRefs>
+</ds:datastoreItem>
 </file>
--- a/好的文章链接.docx
+++ b/好的文章链接.docx
@@ -606,17 +606,40 @@
       </w:r>
     </w:p>
     <w:p>
+      <w:hyperlink r:id="rId28" w:history="1">
+        <w:r>
+          <w:rPr>
+            <w:rStyle w:val="a5"/>
+          </w:rPr>
+          <w:t>http://blog.csdn.net/haoyuyang/article/details/53364372</w:t>
+        </w:r>
+      </w:hyperlink>
+      <w:r>
+        <w:t xml:space="preserve"> </w:t>
+      </w:r>
+    </w:p>
+    <w:p/>
+    <w:p/>
+    <w:p>
+      <w:r>
+        <w:t>数据导入</w:t>
+      </w:r>
+    </w:p>
+    <w:p>
       <w:pPr>
         <w:rPr>
           <w:rFonts w:hint="eastAsia"/>
         </w:rPr>
       </w:pPr>
-      <w:hyperlink r:id="rId28" w:history="1">
-        <w:r>
-          <w:rPr>
-            <w:rStyle w:val="a5"/>
-          </w:rPr>
-          <w:t>http://blog.csdn.net/haoyuyang/article/details/53364372</w:t>
+      <w:r>
+        <w:tab/>
+      </w:r>
+      <w:hyperlink r:id="rId29" w:history="1">
+        <w:r>
+          <w:rPr>
+            <w:rStyle w:val="a5"/>
+          </w:rPr>
+          <w:t>https://blog.csdn.net/xiaobaismiley/article/details/41015783</w:t>
         </w:r>
       </w:hyperlink>
       <w:r>
@@ -624,6 +647,166 @@
       </w:r>
       <w:bookmarkStart w:id="0" w:name="_GoBack"/>
       <w:bookmarkEnd w:id="0"/>
+    </w:p>
+    <w:p>
+      <w:pPr>
+        <w:pStyle w:val="a7"/>
+        <w:shd w:val="clear" w:color="auto" w:fill="FFFFFF"/>
+        <w:spacing w:before="0" w:beforeAutospacing="0" w:after="0" w:afterAutospacing="0" w:line="390" w:lineRule="atLeast"/>
+        <w:ind w:firstLine="420"/>
+        <w:jc w:val="both"/>
+        <w:rPr>
+          <w:rFonts w:ascii="微软雅黑" w:eastAsia="微软雅黑" w:hAnsi="微软雅黑"/>
+          <w:color w:val="4F4F4F"/>
+        </w:rPr>
+      </w:pPr>
+      <w:r>
+        <w:rPr>
+          <w:rFonts w:ascii="微软雅黑" w:eastAsia="微软雅黑" w:hAnsi="微软雅黑" w:hint="eastAsia"/>
+          <w:color w:val="4F4F4F"/>
+          <w:sz w:val="21"/>
+          <w:szCs w:val="21"/>
+        </w:rPr>
+        <w:t>更多的mysqldump 参数说明请参考：</w:t>
+      </w:r>
+      <w:hyperlink r:id="rId30" w:tgtFrame="_blank" w:history="1">
+        <w:r>
+          <w:rPr>
+            <w:rStyle w:val="a5"/>
+            <w:rFonts w:ascii="微软雅黑" w:eastAsia="微软雅黑" w:hAnsi="微软雅黑" w:hint="eastAsia"/>
+            <w:color w:val="6795B5"/>
+            <w:sz w:val="21"/>
+            <w:szCs w:val="21"/>
+          </w:rPr>
+          <w:t>http://blog.chinaunix.net/uid-26805356-id-4138986.html</w:t>
+        </w:r>
+      </w:hyperlink>
+      <w:r>
+        <w:rPr>
+          <w:rFonts w:ascii="微软雅黑" w:eastAsia="微软雅黑" w:hAnsi="微软雅黑" w:hint="eastAsia"/>
+          <w:color w:val="4F4F4F"/>
+          <w:sz w:val="21"/>
+          <w:szCs w:val="21"/>
+        </w:rPr>
+        <w:t>      </w:t>
+      </w:r>
+    </w:p>
+    <w:p>
+      <w:pPr>
+        <w:pStyle w:val="a7"/>
+        <w:shd w:val="clear" w:color="auto" w:fill="FFFFFF"/>
+        <w:spacing w:before="0" w:beforeAutospacing="0" w:after="0" w:afterAutospacing="0" w:line="390" w:lineRule="atLeast"/>
+        <w:ind w:firstLine="420"/>
+        <w:jc w:val="both"/>
+        <w:rPr>
+          <w:rFonts w:ascii="微软雅黑" w:eastAsia="微软雅黑" w:hAnsi="微软雅黑" w:hint="eastAsia"/>
+          <w:color w:val="4F4F4F"/>
+        </w:rPr>
+      </w:pPr>
+      <w:r>
+        <w:rPr>
+          <w:rFonts w:ascii="微软雅黑" w:eastAsia="微软雅黑" w:hAnsi="微软雅黑" w:hint="eastAsia"/>
+          <w:color w:val="4F4F4F"/>
+          <w:sz w:val="21"/>
+          <w:szCs w:val="21"/>
+        </w:rPr>
+        <w:t>更多的mysql 参数调优说明参考：</w:t>
+      </w:r>
+      <w:hyperlink r:id="rId31" w:tgtFrame="_blank" w:history="1">
+        <w:r>
+          <w:rPr>
+            <w:rStyle w:val="a5"/>
+            <w:rFonts w:ascii="微软雅黑" w:eastAsia="微软雅黑" w:hAnsi="微软雅黑" w:hint="eastAsia"/>
+            <w:color w:val="6795B5"/>
+            <w:sz w:val="21"/>
+            <w:szCs w:val="21"/>
+          </w:rPr>
+          <w:t>http://blog.csdn.net/yang1982_0907/article/details/20123055</w:t>
+        </w:r>
+      </w:hyperlink>
+    </w:p>
+    <w:p>
+      <w:pPr>
+        <w:pStyle w:val="a7"/>
+        <w:shd w:val="clear" w:color="auto" w:fill="FFFFFF"/>
+        <w:spacing w:before="0" w:beforeAutospacing="0" w:after="0" w:afterAutospacing="0" w:line="390" w:lineRule="atLeast"/>
+        <w:jc w:val="both"/>
+        <w:rPr>
+          <w:rFonts w:ascii="微软雅黑" w:eastAsia="微软雅黑" w:hAnsi="微软雅黑" w:hint="eastAsia"/>
+          <w:color w:val="4F4F4F"/>
+        </w:rPr>
+      </w:pPr>
+      <w:r>
+        <w:rPr>
+          <w:rFonts w:ascii="微软雅黑" w:eastAsia="微软雅黑" w:hAnsi="微软雅黑" w:hint="eastAsia"/>
+          <w:color w:val="4F4F4F"/>
+          <w:sz w:val="21"/>
+          <w:szCs w:val="21"/>
+        </w:rPr>
+        <w:t>                                                     </w:t>
+      </w:r>
+      <w:hyperlink r:id="rId32" w:tgtFrame="_blank" w:history="1">
+        <w:r>
+          <w:rPr>
+            <w:rStyle w:val="a5"/>
+            <w:rFonts w:ascii="微软雅黑" w:eastAsia="微软雅黑" w:hAnsi="微软雅黑" w:hint="eastAsia"/>
+            <w:color w:val="6795B5"/>
+            <w:sz w:val="21"/>
+            <w:szCs w:val="21"/>
+          </w:rPr>
+          <w:t>http://blog.csdn.net/nightelve/article/details/17393631</w:t>
+        </w:r>
+      </w:hyperlink>
+    </w:p>
+    <w:p>
+      <w:pPr>
+        <w:pStyle w:val="a7"/>
+        <w:shd w:val="clear" w:color="auto" w:fill="FFFFFF"/>
+        <w:spacing w:before="0" w:beforeAutospacing="0" w:after="0" w:afterAutospacing="0" w:line="390" w:lineRule="atLeast"/>
+        <w:ind w:firstLine="420"/>
+        <w:jc w:val="both"/>
+        <w:rPr>
+          <w:rFonts w:ascii="微软雅黑" w:eastAsia="微软雅黑" w:hAnsi="微软雅黑" w:hint="eastAsia"/>
+          <w:color w:val="4F4F4F"/>
+        </w:rPr>
+      </w:pPr>
+      <w:r>
+        <w:rPr>
+          <w:rFonts w:ascii="微软雅黑" w:eastAsia="微软雅黑" w:hAnsi="微软雅黑" w:hint="eastAsia"/>
+          <w:color w:val="4F4F4F"/>
+          <w:sz w:val="21"/>
+          <w:szCs w:val="21"/>
+        </w:rPr>
+        <w:t>extended-insert对mysqldump及导入性能的影响  </w:t>
+      </w:r>
+      <w:hyperlink r:id="rId33" w:tgtFrame="_blank" w:history="1">
+        <w:r>
+          <w:rPr>
+            <w:rStyle w:val="a5"/>
+            <w:rFonts w:ascii="微软雅黑" w:eastAsia="微软雅黑" w:hAnsi="微软雅黑" w:hint="eastAsia"/>
+            <w:color w:val="6795B5"/>
+            <w:sz w:val="21"/>
+            <w:szCs w:val="21"/>
+          </w:rPr>
+          <w:t>http://blog.csdn.net/hw_libo/article/details/39583247</w:t>
+        </w:r>
+      </w:hyperlink>
+      <w:r>
+        <w:rPr>
+          <w:rFonts w:ascii="微软雅黑" w:eastAsia="微软雅黑" w:hAnsi="微软雅黑" w:hint="eastAsia"/>
+          <w:color w:val="4F4F4F"/>
+          <w:sz w:val="21"/>
+          <w:szCs w:val="21"/>
+        </w:rPr>
+        <w:br/>
+      </w:r>
+    </w:p>
+    <w:p>
+      <w:pPr>
+        <w:rPr>
+          <w:rFonts w:hint="eastAsia"/>
+        </w:rPr>
+      </w:pPr>
     </w:p>
     <w:p/>
     <w:p/>
@@ -1187,6 +1370,25 @@
       <w:u w:val="single"/>
     </w:rPr>
   </w:style>
+  <w:style w:type="paragraph" w:styleId="a7">
+    <w:name w:val="Normal (Web)"/>
+    <w:basedOn w:val="a"/>
+    <w:uiPriority w:val="99"/>
+    <w:semiHidden/>
+    <w:unhideWhenUsed/>
+    <w:rsid w:val="00E63791"/>
+    <w:pPr>
+      <w:widowControl/>
+      <w:spacing w:before="100" w:beforeAutospacing="1" w:after="100" w:afterAutospacing="1"/>
+      <w:jc w:val="left"/>
+    </w:pPr>
+    <w:rPr>
+      <w:rFonts w:ascii="宋体" w:eastAsia="宋体" w:hAnsi="宋体" w:cs="宋体"/>
+      <w:kern w:val="0"/>
+      <w:sz w:val="24"/>
+      <w:szCs w:val="24"/>
+    </w:rPr>
+  </w:style>
 </w:styles>
 </file>
 
@@ -1456,7 +1658,7 @@
 </file>
 
 <file path=customXml/itemProps1.xml><?xml version="1.0" encoding="utf-8"?>
-<ds:datastoreItem xmlns:ds="http://schemas.openxmlformats.org/officeDocument/2006/customXml" ds:itemID="{7B3A6DCE-65C5-4F47-A9EC-DAC93A5677CF}">
+<ds:datastoreItem xmlns:ds="http://schemas.openxmlformats.org/officeDocument/2006/customXml" ds:itemID="{A36C2076-3187-4BA7-BFF6-8DB0327B5EF2}">
   <ds:schemaRefs>
     <ds:schemaRef ds:uri="http://schemas.openxmlformats.org/officeDocument/2006/bibliography"/>
   </ds:schemaRefs>

--- a/好的文章链接.docx
+++ b/好的文章链接.docx
@@ -626,11 +626,6 @@
       </w:r>
     </w:p>
     <w:p>
-      <w:pPr>
-        <w:rPr>
-          <w:rFonts w:hint="eastAsia"/>
-        </w:rPr>
-      </w:pPr>
       <w:r>
         <w:tab/>
       </w:r>
@@ -645,8 +640,6 @@
       <w:r>
         <w:t xml:space="preserve"> </w:t>
       </w:r>
-      <w:bookmarkStart w:id="0" w:name="_GoBack"/>
-      <w:bookmarkEnd w:id="0"/>
     </w:p>
     <w:p>
       <w:pPr>
@@ -699,8 +692,10 @@
         <w:ind w:firstLine="420"/>
         <w:jc w:val="both"/>
         <w:rPr>
-          <w:rFonts w:ascii="微软雅黑" w:eastAsia="微软雅黑" w:hAnsi="微软雅黑" w:hint="eastAsia"/>
+          <w:rFonts w:ascii="微软雅黑" w:eastAsia="微软雅黑" w:hAnsi="微软雅黑"/>
           <w:color w:val="4F4F4F"/>
+          <w:sz w:val="21"/>
+          <w:szCs w:val="21"/>
         </w:rPr>
       </w:pPr>
       <w:r>
@@ -724,6 +719,17 @@
           <w:t>http://blog.csdn.net/yang1982_0907/article/details/20123055</w:t>
         </w:r>
       </w:hyperlink>
+      <w:bookmarkStart w:id="0" w:name="_GoBack"/>
+      <w:bookmarkEnd w:id="0"/>
+      <w:r>
+        <w:rPr>
+          <w:rFonts w:ascii="微软雅黑" w:eastAsia="微软雅黑" w:hAnsi="微软雅黑" w:hint="eastAsia"/>
+          <w:color w:val="4F4F4F"/>
+          <w:sz w:val="21"/>
+          <w:szCs w:val="21"/>
+        </w:rPr>
+        <w:t xml:space="preserve">                                                    </w:t>
+      </w:r>
     </w:p>
     <w:p>
       <w:pPr>
@@ -732,7 +738,7 @@
         <w:spacing w:before="0" w:beforeAutospacing="0" w:after="0" w:afterAutospacing="0" w:line="390" w:lineRule="atLeast"/>
         <w:jc w:val="both"/>
         <w:rPr>
-          <w:rFonts w:ascii="微软雅黑" w:eastAsia="微软雅黑" w:hAnsi="微软雅黑" w:hint="eastAsia"/>
+          <w:rFonts w:ascii="微软雅黑" w:eastAsia="微软雅黑" w:hAnsi="微软雅黑"/>
           <w:color w:val="4F4F4F"/>
         </w:rPr>
       </w:pPr>
@@ -743,7 +749,7 @@
           <w:sz w:val="21"/>
           <w:szCs w:val="21"/>
         </w:rPr>
-        <w:t>                                                     </w:t>
+        <w:t> </w:t>
       </w:r>
       <w:hyperlink r:id="rId32" w:tgtFrame="_blank" w:history="1">
         <w:r>
@@ -766,8 +772,10 @@
         <w:ind w:firstLine="420"/>
         <w:jc w:val="both"/>
         <w:rPr>
-          <w:rFonts w:ascii="微软雅黑" w:eastAsia="微软雅黑" w:hAnsi="微软雅黑" w:hint="eastAsia"/>
+          <w:rFonts w:ascii="微软雅黑" w:eastAsia="微软雅黑" w:hAnsi="微软雅黑"/>
           <w:color w:val="4F4F4F"/>
+          <w:sz w:val="21"/>
+          <w:szCs w:val="21"/>
         </w:rPr>
       </w:pPr>
       <w:r>
@@ -779,6 +787,22 @@
         </w:rPr>
         <w:t>extended-insert对mysqldump及导入性能的影响  </w:t>
       </w:r>
+    </w:p>
+    <w:p>
+      <w:pPr>
+        <w:pStyle w:val="a7"/>
+        <w:shd w:val="clear" w:color="auto" w:fill="FFFFFF"/>
+        <w:spacing w:before="0" w:beforeAutospacing="0" w:after="0" w:afterAutospacing="0" w:line="390" w:lineRule="atLeast"/>
+        <w:ind w:firstLine="420"/>
+        <w:jc w:val="both"/>
+        <w:rPr>
+          <w:rStyle w:val="a5"/>
+          <w:rFonts w:ascii="微软雅黑" w:eastAsia="微软雅黑" w:hAnsi="微软雅黑"/>
+          <w:color w:val="6795B5"/>
+          <w:sz w:val="21"/>
+          <w:szCs w:val="21"/>
+        </w:rPr>
+      </w:pPr>
       <w:hyperlink r:id="rId33" w:tgtFrame="_blank" w:history="1">
         <w:r>
           <w:rPr>
@@ -791,6 +815,76 @@
           <w:t>http://blog.csdn.net/hw_libo/article/details/39583247</w:t>
         </w:r>
       </w:hyperlink>
+    </w:p>
+    <w:p>
+      <w:pPr>
+        <w:pStyle w:val="a7"/>
+        <w:shd w:val="clear" w:color="auto" w:fill="FFFFFF"/>
+        <w:spacing w:before="0" w:beforeAutospacing="0" w:after="0" w:afterAutospacing="0" w:line="390" w:lineRule="atLeast"/>
+        <w:jc w:val="both"/>
+        <w:rPr>
+          <w:rStyle w:val="a5"/>
+          <w:rFonts w:ascii="微软雅黑" w:eastAsia="微软雅黑" w:hAnsi="微软雅黑"/>
+          <w:color w:val="6795B5"/>
+          <w:sz w:val="21"/>
+          <w:szCs w:val="21"/>
+        </w:rPr>
+      </w:pPr>
+      <w:r>
+        <w:rPr>
+          <w:rStyle w:val="a5"/>
+          <w:rFonts w:ascii="微软雅黑" w:eastAsia="微软雅黑" w:hAnsi="微软雅黑"/>
+          <w:color w:val="6795B5"/>
+          <w:sz w:val="21"/>
+          <w:szCs w:val="21"/>
+        </w:rPr>
+        <w:t>分布式session解决方案</w:t>
+      </w:r>
+      <w:r>
+        <w:rPr>
+          <w:rStyle w:val="a5"/>
+          <w:rFonts w:ascii="微软雅黑" w:eastAsia="微软雅黑" w:hAnsi="微软雅黑" w:hint="eastAsia"/>
+          <w:color w:val="6795B5"/>
+          <w:sz w:val="21"/>
+          <w:szCs w:val="21"/>
+        </w:rPr>
+        <w:t>：</w:t>
+      </w:r>
+    </w:p>
+    <w:p>
+      <w:pPr>
+        <w:pStyle w:val="a7"/>
+        <w:shd w:val="clear" w:color="auto" w:fill="FFFFFF"/>
+        <w:spacing w:before="0" w:beforeAutospacing="0" w:after="0" w:afterAutospacing="0" w:line="390" w:lineRule="atLeast"/>
+        <w:jc w:val="both"/>
+        <w:rPr>
+          <w:rFonts w:ascii="微软雅黑" w:eastAsia="微软雅黑" w:hAnsi="微软雅黑"/>
+          <w:color w:val="6795B5"/>
+          <w:sz w:val="21"/>
+          <w:szCs w:val="21"/>
+          <w:u w:val="single"/>
+        </w:rPr>
+      </w:pPr>
+      <w:hyperlink r:id="rId34" w:history="1">
+        <w:r>
+          <w:rPr>
+            <w:rStyle w:val="a5"/>
+            <w:rFonts w:ascii="微软雅黑" w:eastAsia="微软雅黑" w:hAnsi="微软雅黑"/>
+            <w:sz w:val="21"/>
+            <w:szCs w:val="21"/>
+          </w:rPr>
+          <w:t>https://www.cnblogs.com/river2005/p/6415879.html</w:t>
+        </w:r>
+      </w:hyperlink>
+      <w:r>
+        <w:rPr>
+          <w:rFonts w:ascii="微软雅黑" w:eastAsia="微软雅黑" w:hAnsi="微软雅黑"/>
+          <w:color w:val="4F4F4F"/>
+          <w:sz w:val="21"/>
+          <w:szCs w:val="21"/>
+        </w:rPr>
+        <w:t xml:space="preserve"> </w:t>
+      </w:r>
       <w:r>
         <w:rPr>
           <w:rFonts w:ascii="微软雅黑" w:eastAsia="微软雅黑" w:hAnsi="微软雅黑" w:hint="eastAsia"/>
@@ -801,13 +895,7 @@
         <w:br/>
       </w:r>
     </w:p>
-    <w:p>
-      <w:pPr>
-        <w:rPr>
-          <w:rFonts w:hint="eastAsia"/>
-        </w:rPr>
-      </w:pPr>
-    </w:p>
+    <w:p/>
     <w:p/>
     <w:p/>
     <w:p/>
@@ -1658,7 +1746,7 @@
 </file>
 
 <file path=customXml/itemProps1.xml><?xml version="1.0" encoding="utf-8"?>
-<ds:datastoreItem xmlns:ds="http://schemas.openxmlformats.org/officeDocument/2006/customXml" ds:itemID="{A36C2076-3187-4BA7-BFF6-8DB0327B5EF2}">
+<ds:datastoreItem xmlns:ds="http://schemas.openxmlformats.org/officeDocument/2006/customXml" ds:itemID="{B3B96A99-B7A7-4271-86A8-5660E0B72B62}">
   <ds:schemaRefs>
     <ds:schemaRef ds:uri="http://schemas.openxmlformats.org/officeDocument/2006/bibliography"/>
   </ds:schemaRefs>

--- a/好的文章链接.docx
+++ b/好的文章链接.docx
@@ -1,12 +1,12 @@
 
 <file path=word/document.xml><?xml version="1.0" encoding="utf-8"?>
-<w:document xmlns:wpc="http://schemas.microsoft.com/office/word/2010/wordprocessingCanvas" xmlns:mc="http://schemas.openxmlformats.org/markup-compatibility/2006" xmlns:o="urn:schemas-microsoft-com:office:office" xmlns:r="http://schemas.openxmlformats.org/officeDocument/2006/relationships" xmlns:m="http://schemas.openxmlformats.org/officeDocument/2006/math" xmlns:v="urn:schemas-microsoft-com:vml" xmlns:wp14="http://schemas.microsoft.com/office/word/2010/wordprocessingDrawing" xmlns:wp="http://schemas.openxmlformats.org/drawingml/2006/wordprocessingDrawing" xmlns:w10="urn:schemas-microsoft-com:office:word" xmlns:w="http://schemas.openxmlformats.org/wordprocessingml/2006/main" xmlns:w14="http://schemas.microsoft.com/office/word/2010/wordml" xmlns:w15="http://schemas.microsoft.com/office/word/2012/wordml" xmlns:wpg="http://schemas.microsoft.com/office/word/2010/wordprocessingGroup" xmlns:wpi="http://schemas.microsoft.com/office/word/2010/wordprocessingInk" xmlns:wne="http://schemas.microsoft.com/office/word/2006/wordml" xmlns:wps="http://schemas.microsoft.com/office/word/2010/wordprocessingShape" mc:Ignorable="w14 w15 wp14">
+<w:document xmlns:wpc="http://schemas.microsoft.com/office/word/2010/wordprocessingCanvas" xmlns:cx="http://schemas.microsoft.com/office/drawing/2014/chartex" xmlns:mc="http://schemas.openxmlformats.org/markup-compatibility/2006" xmlns:o="urn:schemas-microsoft-com:office:office" xmlns:r="http://schemas.openxmlformats.org/officeDocument/2006/relationships" xmlns:m="http://schemas.openxmlformats.org/officeDocument/2006/math" xmlns:v="urn:schemas-microsoft-com:vml" xmlns:wp14="http://schemas.microsoft.com/office/word/2010/wordprocessingDrawing" xmlns:wp="http://schemas.openxmlformats.org/drawingml/2006/wordprocessingDrawing" xmlns:w10="urn:schemas-microsoft-com:office:word" xmlns:w="http://schemas.openxmlformats.org/wordprocessingml/2006/main" xmlns:w14="http://schemas.microsoft.com/office/word/2010/wordml" xmlns:w15="http://schemas.microsoft.com/office/word/2012/wordml" xmlns:w16se="http://schemas.microsoft.com/office/word/2015/wordml/symex" xmlns:wpg="http://schemas.microsoft.com/office/word/2010/wordprocessingGroup" xmlns:wpi="http://schemas.microsoft.com/office/word/2010/wordprocessingInk" xmlns:wne="http://schemas.microsoft.com/office/word/2006/wordml" xmlns:wps="http://schemas.microsoft.com/office/word/2010/wordprocessingShape" mc:Ignorable="w14 w15 w16se wp14">
   <w:body>
     <w:p>
       <w:hyperlink r:id="rId7" w:history="1">
         <w:r>
           <w:rPr>
-            <w:rStyle w:val="a5"/>
+            <w:rStyle w:val="a7"/>
             <w:rFonts w:ascii="微软雅黑" w:eastAsia="微软雅黑" w:hAnsi="微软雅黑" w:hint="eastAsia"/>
             <w:color w:val="666666"/>
             <w:sz w:val="30"/>
@@ -33,7 +33,7 @@
       <w:hyperlink r:id="rId8" w:history="1">
         <w:r>
           <w:rPr>
-            <w:rStyle w:val="a5"/>
+            <w:rStyle w:val="a7"/>
           </w:rPr>
           <w:t>http://blog.csdn.net/xuefeng0707/article/details/9132339</w:t>
         </w:r>
@@ -55,7 +55,7 @@
       <w:hyperlink r:id="rId9" w:history="1">
         <w:r>
           <w:rPr>
-            <w:rStyle w:val="a5"/>
+            <w:rStyle w:val="a7"/>
           </w:rPr>
           <w:t>http://www.cnblogs.com/iceJava/archive/2012/04/04/spring3jar.html</w:t>
         </w:r>
@@ -74,7 +74,7 @@
       <w:hyperlink r:id="rId10" w:history="1">
         <w:r>
           <w:rPr>
-            <w:rStyle w:val="a5"/>
+            <w:rStyle w:val="a7"/>
           </w:rPr>
           <w:t>https://segmentfault.com/a/1190000008219543</w:t>
         </w:r>
@@ -90,7 +90,7 @@
       <w:hyperlink r:id="rId11" w:history="1">
         <w:r>
           <w:rPr>
-            <w:rStyle w:val="a5"/>
+            <w:rStyle w:val="a7"/>
           </w:rPr>
           <w:t>http://www.csdn.net/article/2013-07-12/2816206-Open-Source-Testing-Tools-in-Java</w:t>
         </w:r>
@@ -117,7 +117,7 @@
       <w:hyperlink r:id="rId12" w:history="1">
         <w:r>
           <w:rPr>
-            <w:rStyle w:val="a5"/>
+            <w:rStyle w:val="a7"/>
           </w:rPr>
           <w:t>http://www.cnblogs.com/adolfmc/archive/2012/10/07/2713562.html</w:t>
         </w:r>
@@ -134,13 +134,13 @@
     <w:p>
       <w:pPr>
         <w:rPr>
-          <w:rStyle w:val="a5"/>
+          <w:rStyle w:val="a7"/>
         </w:rPr>
       </w:pPr>
       <w:hyperlink r:id="rId13" w:history="1">
         <w:r>
           <w:rPr>
-            <w:rStyle w:val="a5"/>
+            <w:rStyle w:val="a7"/>
           </w:rPr>
           <w:t>http://blog.csdn.net/shaobingj126/article/details/49420145</w:t>
         </w:r>
@@ -149,7 +149,7 @@
     <w:p>
       <w:pPr>
         <w:rPr>
-          <w:rStyle w:val="a5"/>
+          <w:rStyle w:val="a7"/>
         </w:rPr>
       </w:pPr>
     </w:p>
@@ -169,7 +169,7 @@
       <w:hyperlink r:id="rId14" w:history="1">
         <w:r>
           <w:rPr>
-            <w:rStyle w:val="a5"/>
+            <w:rStyle w:val="a7"/>
           </w:rPr>
           <w:t>http://www.jb51.net/article/82927.htm</w:t>
         </w:r>
@@ -190,7 +190,7 @@
       <w:hyperlink r:id="rId15" w:history="1">
         <w:r>
           <w:rPr>
-            <w:rStyle w:val="a5"/>
+            <w:rStyle w:val="a7"/>
           </w:rPr>
           <w:t>https://www.zhihu.com/question/33578075</w:t>
         </w:r>
@@ -218,7 +218,7 @@
       <w:hyperlink r:id="rId16" w:history="1">
         <w:r>
           <w:rPr>
-            <w:rStyle w:val="a5"/>
+            <w:rStyle w:val="a7"/>
           </w:rPr>
           <w:t>http://www.importnew.com/24600.html</w:t>
         </w:r>
@@ -256,7 +256,7 @@
       <w:hyperlink r:id="rId17" w:anchor="icomments" w:history="1">
         <w:r>
           <w:rPr>
-            <w:rStyle w:val="a5"/>
+            <w:rStyle w:val="a7"/>
           </w:rPr>
           <w:t>https://www.ibm.com/developerworks/cn/web/wa-lo-comet/#icomments</w:t>
         </w:r>
@@ -269,7 +269,7 @@
       <w:hyperlink r:id="rId18" w:history="1">
         <w:r>
           <w:rPr>
-            <w:rStyle w:val="a5"/>
+            <w:rStyle w:val="a7"/>
           </w:rPr>
           <w:t>http://www.cnblogs.com/study-everyday/p/6140498.html</w:t>
         </w:r>
@@ -323,7 +323,7 @@
       <w:hyperlink r:id="rId19" w:history="1">
         <w:r>
           <w:rPr>
-            <w:rStyle w:val="a5"/>
+            <w:rStyle w:val="a7"/>
           </w:rPr>
           <w:t>http://blog.csdn.net/clh604/article/details/20167263</w:t>
         </w:r>
@@ -365,7 +365,7 @@
       <w:hyperlink r:id="rId20" w:history="1">
         <w:r>
           <w:rPr>
-            <w:rStyle w:val="a5"/>
+            <w:rStyle w:val="a7"/>
           </w:rPr>
           <w:t>https://www.ibm.com/developerworks/cn/web/wa-lo-comet/</w:t>
         </w:r>
@@ -407,7 +407,7 @@
       <w:hyperlink r:id="rId21" w:history="1">
         <w:r>
           <w:rPr>
-            <w:rStyle w:val="a5"/>
+            <w:rStyle w:val="a7"/>
           </w:rPr>
           <w:t>http://blog.csdn.net/freewaywalker/article/details/50067757</w:t>
         </w:r>
@@ -447,7 +447,7 @@
       <w:hyperlink r:id="rId22" w:history="1">
         <w:r>
           <w:rPr>
-            <w:rStyle w:val="a5"/>
+            <w:rStyle w:val="a7"/>
           </w:rPr>
           <w:t>http://www.oschina.net/translate/everything-about-java-8</w:t>
         </w:r>
@@ -466,7 +466,7 @@
       <w:hyperlink r:id="rId23" w:history="1">
         <w:r>
           <w:rPr>
-            <w:rStyle w:val="a5"/>
+            <w:rStyle w:val="a7"/>
           </w:rPr>
           <w:t>https://www.cnblogs.com/zhangjk1993/archive/2017/03/29/6641745.html</w:t>
         </w:r>
@@ -485,19 +485,63 @@
       </w:r>
     </w:p>
     <w:p>
+      <w:pPr>
+        <w:rPr>
+          <w:rStyle w:val="a7"/>
+        </w:rPr>
+      </w:pPr>
       <w:hyperlink r:id="rId24" w:history="1">
         <w:r>
           <w:rPr>
-            <w:rStyle w:val="a5"/>
+            <w:rStyle w:val="a7"/>
           </w:rPr>
           <w:t>http://www.mybatis.org/mybatis-3/zh/dynamic-sql.html</w:t>
         </w:r>
       </w:hyperlink>
-      <w:r>
+    </w:p>
+    <w:p>
+      <w:pPr>
+        <w:rPr>
+          <w:rStyle w:val="a7"/>
+        </w:rPr>
+      </w:pPr>
+      <w:r>
+        <w:rPr>
+          <w:rStyle w:val="a7"/>
+          <w:rFonts w:hint="eastAsia"/>
+        </w:rPr>
+        <w:lastRenderedPageBreak/>
+        <w:t>mybatis</w:t>
+      </w:r>
+      <w:r>
+        <w:rPr>
+          <w:rStyle w:val="a7"/>
+        </w:rPr>
         <w:t xml:space="preserve"> </w:t>
       </w:r>
-    </w:p>
-    <w:p/>
+      <w:r>
+        <w:rPr>
+          <w:rStyle w:val="a7"/>
+          <w:rFonts w:hint="eastAsia"/>
+        </w:rPr>
+        <w:t>逆向工程官方手册地址</w:t>
+      </w:r>
+    </w:p>
+    <w:p>
+      <w:r>
+        <w:t>http://mbg.cndocs.ml/configreference/classPathEntry.html</w:t>
+      </w:r>
+      <w:r>
+        <w:t xml:space="preserve"> </w:t>
+      </w:r>
+    </w:p>
+    <w:p>
+      <w:r>
+        <w:t>https://blog.csdn.net/isea533/article/details/42102297</w:t>
+      </w:r>
+      <w:bookmarkStart w:id="0" w:name="_GoBack"/>
+      <w:bookmarkEnd w:id="0"/>
+    </w:p>
     <w:p/>
     <w:p/>
     <w:p>
@@ -521,7 +565,7 @@
       <w:hyperlink r:id="rId25" w:history="1">
         <w:r>
           <w:rPr>
-            <w:rStyle w:val="a5"/>
+            <w:rStyle w:val="a7"/>
           </w:rPr>
           <w:t>https://www.ibm.com/developerworks/cn/java/j-lo-proxy1/</w:t>
         </w:r>
@@ -550,7 +594,7 @@
       <w:hyperlink r:id="rId26" w:history="1">
         <w:r>
           <w:rPr>
-            <w:rStyle w:val="a5"/>
+            <w:rStyle w:val="a7"/>
           </w:rPr>
           <w:t>http://www.iteye.com/topic/35907/</w:t>
         </w:r>
@@ -581,13 +625,13 @@
     <w:p>
       <w:pPr>
         <w:rPr>
-          <w:rStyle w:val="a5"/>
+          <w:rStyle w:val="a7"/>
         </w:rPr>
       </w:pPr>
       <w:hyperlink r:id="rId27" w:history="1">
         <w:r>
           <w:rPr>
-            <w:rStyle w:val="a5"/>
+            <w:rStyle w:val="a7"/>
           </w:rPr>
           <w:t>http://blog.csdn.net/boonya/article/details/70157820</w:t>
         </w:r>
@@ -609,7 +653,7 @@
       <w:hyperlink r:id="rId28" w:history="1">
         <w:r>
           <w:rPr>
-            <w:rStyle w:val="a5"/>
+            <w:rStyle w:val="a7"/>
           </w:rPr>
           <w:t>http://blog.csdn.net/haoyuyang/article/details/53364372</w:t>
         </w:r>
@@ -632,7 +676,7 @@
       <w:hyperlink r:id="rId29" w:history="1">
         <w:r>
           <w:rPr>
-            <w:rStyle w:val="a5"/>
+            <w:rStyle w:val="a7"/>
           </w:rPr>
           <w:t>https://blog.csdn.net/xiaobaismiley/article/details/41015783</w:t>
         </w:r>
@@ -643,7 +687,7 @@
     </w:p>
     <w:p>
       <w:pPr>
-        <w:pStyle w:val="a7"/>
+        <w:pStyle w:val="a9"/>
         <w:shd w:val="clear" w:color="auto" w:fill="FFFFFF"/>
         <w:spacing w:before="0" w:beforeAutospacing="0" w:after="0" w:afterAutospacing="0" w:line="390" w:lineRule="atLeast"/>
         <w:ind w:firstLine="420"/>
@@ -665,7 +709,7 @@
       <w:hyperlink r:id="rId30" w:tgtFrame="_blank" w:history="1">
         <w:r>
           <w:rPr>
-            <w:rStyle w:val="a5"/>
+            <w:rStyle w:val="a7"/>
             <w:rFonts w:ascii="微软雅黑" w:eastAsia="微软雅黑" w:hAnsi="微软雅黑" w:hint="eastAsia"/>
             <w:color w:val="6795B5"/>
             <w:sz w:val="21"/>
@@ -686,7 +730,7 @@
     </w:p>
     <w:p>
       <w:pPr>
-        <w:pStyle w:val="a7"/>
+        <w:pStyle w:val="a9"/>
         <w:shd w:val="clear" w:color="auto" w:fill="FFFFFF"/>
         <w:spacing w:before="0" w:beforeAutospacing="0" w:after="0" w:afterAutospacing="0" w:line="390" w:lineRule="atLeast"/>
         <w:ind w:firstLine="420"/>
@@ -710,7 +754,7 @@
       <w:hyperlink r:id="rId31" w:tgtFrame="_blank" w:history="1">
         <w:r>
           <w:rPr>
-            <w:rStyle w:val="a5"/>
+            <w:rStyle w:val="a7"/>
             <w:rFonts w:ascii="微软雅黑" w:eastAsia="微软雅黑" w:hAnsi="微软雅黑" w:hint="eastAsia"/>
             <w:color w:val="6795B5"/>
             <w:sz w:val="21"/>
@@ -719,8 +763,6 @@
           <w:t>http://blog.csdn.net/yang1982_0907/article/details/20123055</w:t>
         </w:r>
       </w:hyperlink>
-      <w:bookmarkStart w:id="0" w:name="_GoBack"/>
-      <w:bookmarkEnd w:id="0"/>
       <w:r>
         <w:rPr>
           <w:rFonts w:ascii="微软雅黑" w:eastAsia="微软雅黑" w:hAnsi="微软雅黑" w:hint="eastAsia"/>
@@ -733,7 +775,7 @@
     </w:p>
     <w:p>
       <w:pPr>
-        <w:pStyle w:val="a7"/>
+        <w:pStyle w:val="a9"/>
         <w:shd w:val="clear" w:color="auto" w:fill="FFFFFF"/>
         <w:spacing w:before="0" w:beforeAutospacing="0" w:after="0" w:afterAutospacing="0" w:line="390" w:lineRule="atLeast"/>
         <w:jc w:val="both"/>
@@ -754,7 +796,7 @@
       <w:hyperlink r:id="rId32" w:tgtFrame="_blank" w:history="1">
         <w:r>
           <w:rPr>
-            <w:rStyle w:val="a5"/>
+            <w:rStyle w:val="a7"/>
             <w:rFonts w:ascii="微软雅黑" w:eastAsia="微软雅黑" w:hAnsi="微软雅黑" w:hint="eastAsia"/>
             <w:color w:val="6795B5"/>
             <w:sz w:val="21"/>
@@ -766,7 +808,7 @@
     </w:p>
     <w:p>
       <w:pPr>
-        <w:pStyle w:val="a7"/>
+        <w:pStyle w:val="a9"/>
         <w:shd w:val="clear" w:color="auto" w:fill="FFFFFF"/>
         <w:spacing w:before="0" w:beforeAutospacing="0" w:after="0" w:afterAutospacing="0" w:line="390" w:lineRule="atLeast"/>
         <w:ind w:firstLine="420"/>
@@ -790,13 +832,13 @@
     </w:p>
     <w:p>
       <w:pPr>
-        <w:pStyle w:val="a7"/>
+        <w:pStyle w:val="a9"/>
         <w:shd w:val="clear" w:color="auto" w:fill="FFFFFF"/>
         <w:spacing w:before="0" w:beforeAutospacing="0" w:after="0" w:afterAutospacing="0" w:line="390" w:lineRule="atLeast"/>
         <w:ind w:firstLine="420"/>
         <w:jc w:val="both"/>
         <w:rPr>
-          <w:rStyle w:val="a5"/>
+          <w:rStyle w:val="a7"/>
           <w:rFonts w:ascii="微软雅黑" w:eastAsia="微软雅黑" w:hAnsi="微软雅黑"/>
           <w:color w:val="6795B5"/>
           <w:sz w:val="21"/>
@@ -806,7 +848,7 @@
       <w:hyperlink r:id="rId33" w:tgtFrame="_blank" w:history="1">
         <w:r>
           <w:rPr>
-            <w:rStyle w:val="a5"/>
+            <w:rStyle w:val="a7"/>
             <w:rFonts w:ascii="微软雅黑" w:eastAsia="微软雅黑" w:hAnsi="微软雅黑" w:hint="eastAsia"/>
             <w:color w:val="6795B5"/>
             <w:sz w:val="21"/>
@@ -818,12 +860,12 @@
     </w:p>
     <w:p>
       <w:pPr>
-        <w:pStyle w:val="a7"/>
+        <w:pStyle w:val="a9"/>
         <w:shd w:val="clear" w:color="auto" w:fill="FFFFFF"/>
         <w:spacing w:before="0" w:beforeAutospacing="0" w:after="0" w:afterAutospacing="0" w:line="390" w:lineRule="atLeast"/>
         <w:jc w:val="both"/>
         <w:rPr>
-          <w:rStyle w:val="a5"/>
+          <w:rStyle w:val="a7"/>
           <w:rFonts w:ascii="微软雅黑" w:eastAsia="微软雅黑" w:hAnsi="微软雅黑"/>
           <w:color w:val="6795B5"/>
           <w:sz w:val="21"/>
@@ -832,7 +874,7 @@
       </w:pPr>
       <w:r>
         <w:rPr>
-          <w:rStyle w:val="a5"/>
+          <w:rStyle w:val="a7"/>
           <w:rFonts w:ascii="微软雅黑" w:eastAsia="微软雅黑" w:hAnsi="微软雅黑"/>
           <w:color w:val="6795B5"/>
           <w:sz w:val="21"/>
@@ -842,7 +884,7 @@
       </w:r>
       <w:r>
         <w:rPr>
-          <w:rStyle w:val="a5"/>
+          <w:rStyle w:val="a7"/>
           <w:rFonts w:ascii="微软雅黑" w:eastAsia="微软雅黑" w:hAnsi="微软雅黑" w:hint="eastAsia"/>
           <w:color w:val="6795B5"/>
           <w:sz w:val="21"/>
@@ -853,7 +895,7 @@
     </w:p>
     <w:p>
       <w:pPr>
-        <w:pStyle w:val="a7"/>
+        <w:pStyle w:val="a9"/>
         <w:shd w:val="clear" w:color="auto" w:fill="FFFFFF"/>
         <w:spacing w:before="0" w:beforeAutospacing="0" w:after="0" w:afterAutospacing="0" w:line="390" w:lineRule="atLeast"/>
         <w:jc w:val="both"/>
@@ -868,7 +910,7 @@
       <w:hyperlink r:id="rId34" w:history="1">
         <w:r>
           <w:rPr>
-            <w:rStyle w:val="a5"/>
+            <w:rStyle w:val="a7"/>
             <w:rFonts w:ascii="微软雅黑" w:eastAsia="微软雅黑" w:hAnsi="微软雅黑"/>
             <w:sz w:val="21"/>
             <w:szCs w:val="21"/>
@@ -911,7 +953,7 @@
 </file>
 
 <file path=word/endnotes.xml><?xml version="1.0" encoding="utf-8"?>
-<w:endnotes xmlns:wpc="http://schemas.microsoft.com/office/word/2010/wordprocessingCanvas" xmlns:mc="http://schemas.openxmlformats.org/markup-compatibility/2006" xmlns:o="urn:schemas-microsoft-com:office:office" xmlns:r="http://schemas.openxmlformats.org/officeDocument/2006/relationships" xmlns:m="http://schemas.openxmlformats.org/officeDocument/2006/math" xmlns:v="urn:schemas-microsoft-com:vml" xmlns:wp14="http://schemas.microsoft.com/office/word/2010/wordprocessingDrawing" xmlns:wp="http://schemas.openxmlformats.org/drawingml/2006/wordprocessingDrawing" xmlns:w10="urn:schemas-microsoft-com:office:word" xmlns:w="http://schemas.openxmlformats.org/wordprocessingml/2006/main" xmlns:w14="http://schemas.microsoft.com/office/word/2010/wordml" xmlns:w15="http://schemas.microsoft.com/office/word/2012/wordml" xmlns:wpg="http://schemas.microsoft.com/office/word/2010/wordprocessingGroup" xmlns:wpi="http://schemas.microsoft.com/office/word/2010/wordprocessingInk" xmlns:wne="http://schemas.microsoft.com/office/word/2006/wordml" xmlns:wps="http://schemas.microsoft.com/office/word/2010/wordprocessingShape" mc:Ignorable="w14 w15 wp14">
+<w:endnotes xmlns:wpc="http://schemas.microsoft.com/office/word/2010/wordprocessingCanvas" xmlns:cx="http://schemas.microsoft.com/office/drawing/2014/chartex" xmlns:mc="http://schemas.openxmlformats.org/markup-compatibility/2006" xmlns:o="urn:schemas-microsoft-com:office:office" xmlns:r="http://schemas.openxmlformats.org/officeDocument/2006/relationships" xmlns:m="http://schemas.openxmlformats.org/officeDocument/2006/math" xmlns:v="urn:schemas-microsoft-com:vml" xmlns:wp14="http://schemas.microsoft.com/office/word/2010/wordprocessingDrawing" xmlns:wp="http://schemas.openxmlformats.org/drawingml/2006/wordprocessingDrawing" xmlns:w10="urn:schemas-microsoft-com:office:word" xmlns:w="http://schemas.openxmlformats.org/wordprocessingml/2006/main" xmlns:w14="http://schemas.microsoft.com/office/word/2010/wordml" xmlns:w15="http://schemas.microsoft.com/office/word/2012/wordml" xmlns:w16se="http://schemas.microsoft.com/office/word/2015/wordml/symex" xmlns:wpg="http://schemas.microsoft.com/office/word/2010/wordprocessingGroup" xmlns:wpi="http://schemas.microsoft.com/office/word/2010/wordprocessingInk" xmlns:wne="http://schemas.microsoft.com/office/word/2006/wordml" xmlns:wps="http://schemas.microsoft.com/office/word/2010/wordprocessingShape" mc:Ignorable="w14 w15 w16se wp14">
   <w:endnote w:type="separator" w:id="-1">
     <w:p>
       <w:r>
@@ -930,7 +972,7 @@
 </file>
 
 <file path=word/footnotes.xml><?xml version="1.0" encoding="utf-8"?>
-<w:footnotes xmlns:wpc="http://schemas.microsoft.com/office/word/2010/wordprocessingCanvas" xmlns:mc="http://schemas.openxmlformats.org/markup-compatibility/2006" xmlns:o="urn:schemas-microsoft-com:office:office" xmlns:r="http://schemas.openxmlformats.org/officeDocument/2006/relationships" xmlns:m="http://schemas.openxmlformats.org/officeDocument/2006/math" xmlns:v="urn:schemas-microsoft-com:vml" xmlns:wp14="http://schemas.microsoft.com/office/word/2010/wordprocessingDrawing" xmlns:wp="http://schemas.openxmlformats.org/drawingml/2006/wordprocessingDrawing" xmlns:w10="urn:schemas-microsoft-com:office:word" xmlns:w="http://schemas.openxmlformats.org/wordprocessingml/2006/main" xmlns:w14="http://schemas.microsoft.com/office/word/2010/wordml" xmlns:w15="http://schemas.microsoft.com/office/word/2012/wordml" xmlns:wpg="http://schemas.microsoft.com/office/word/2010/wordprocessingGroup" xmlns:wpi="http://schemas.microsoft.com/office/word/2010/wordprocessingInk" xmlns:wne="http://schemas.microsoft.com/office/word/2006/wordml" xmlns:wps="http://schemas.microsoft.com/office/word/2010/wordprocessingShape" mc:Ignorable="w14 w15 wp14">
+<w:footnotes xmlns:wpc="http://schemas.microsoft.com/office/word/2010/wordprocessingCanvas" xmlns:cx="http://schemas.microsoft.com/office/drawing/2014/chartex" xmlns:mc="http://schemas.openxmlformats.org/markup-compatibility/2006" xmlns:o="urn:schemas-microsoft-com:office:office" xmlns:r="http://schemas.openxmlformats.org/officeDocument/2006/relationships" xmlns:m="http://schemas.openxmlformats.org/officeDocument/2006/math" xmlns:v="urn:schemas-microsoft-com:vml" xmlns:wp14="http://schemas.microsoft.com/office/word/2010/wordprocessingDrawing" xmlns:wp="http://schemas.openxmlformats.org/drawingml/2006/wordprocessingDrawing" xmlns:w10="urn:schemas-microsoft-com:office:word" xmlns:w="http://schemas.openxmlformats.org/wordprocessingml/2006/main" xmlns:w14="http://schemas.microsoft.com/office/word/2010/wordml" xmlns:w15="http://schemas.microsoft.com/office/word/2012/wordml" xmlns:w16se="http://schemas.microsoft.com/office/word/2015/wordml/symex" xmlns:wpg="http://schemas.microsoft.com/office/word/2010/wordprocessingGroup" xmlns:wpi="http://schemas.microsoft.com/office/word/2010/wordprocessingInk" xmlns:wne="http://schemas.microsoft.com/office/word/2006/wordml" xmlns:wps="http://schemas.microsoft.com/office/word/2010/wordprocessingShape" mc:Ignorable="w14 w15 w16se wp14">
   <w:footnote w:type="separator" w:id="-1">
     <w:p>
       <w:r>
@@ -949,7 +991,7 @@
 </file>
 
 <file path=word/styles.xml><?xml version="1.0" encoding="utf-8"?>
-<w:styles xmlns:mc="http://schemas.openxmlformats.org/markup-compatibility/2006" xmlns:r="http://schemas.openxmlformats.org/officeDocument/2006/relationships" xmlns:w="http://schemas.openxmlformats.org/wordprocessingml/2006/main" xmlns:w14="http://schemas.microsoft.com/office/word/2010/wordml" xmlns:w15="http://schemas.microsoft.com/office/word/2012/wordml" mc:Ignorable="w14 w15">
+<w:styles xmlns:mc="http://schemas.openxmlformats.org/markup-compatibility/2006" xmlns:r="http://schemas.openxmlformats.org/officeDocument/2006/relationships" xmlns:w="http://schemas.openxmlformats.org/wordprocessingml/2006/main" xmlns:w14="http://schemas.microsoft.com/office/word/2010/wordml" xmlns:w15="http://schemas.microsoft.com/office/word/2012/wordml" xmlns:w16se="http://schemas.microsoft.com/office/word/2015/wordml/symex" mc:Ignorable="w14 w15 w16se">
   <w:docDefaults>
     <w:rPrDefault>
       <w:rPr>
@@ -1373,7 +1415,7 @@
   <w:style w:type="paragraph" w:styleId="a3">
     <w:name w:val="header"/>
     <w:basedOn w:val="a"/>
-    <w:link w:val="Char"/>
+    <w:link w:val="a4"/>
     <w:uiPriority w:val="99"/>
     <w:unhideWhenUsed/>
     <w:rsid w:val="00683BD7"/>
@@ -1393,8 +1435,8 @@
       <w:szCs w:val="18"/>
     </w:rPr>
   </w:style>
-  <w:style w:type="character" w:customStyle="1" w:styleId="Char">
-    <w:name w:val="页眉 Char"/>
+  <w:style w:type="character" w:customStyle="1" w:styleId="a4">
+    <w:name w:val="页眉 字符"/>
     <w:basedOn w:val="a0"/>
     <w:link w:val="a3"/>
     <w:uiPriority w:val="99"/>
@@ -1404,10 +1446,10 @@
       <w:szCs w:val="18"/>
     </w:rPr>
   </w:style>
-  <w:style w:type="paragraph" w:styleId="a4">
+  <w:style w:type="paragraph" w:styleId="a5">
     <w:name w:val="footer"/>
     <w:basedOn w:val="a"/>
-    <w:link w:val="Char0"/>
+    <w:link w:val="a6"/>
     <w:uiPriority w:val="99"/>
     <w:unhideWhenUsed/>
     <w:rsid w:val="00683BD7"/>
@@ -1424,10 +1466,10 @@
       <w:szCs w:val="18"/>
     </w:rPr>
   </w:style>
-  <w:style w:type="character" w:customStyle="1" w:styleId="Char0">
-    <w:name w:val="页脚 Char"/>
+  <w:style w:type="character" w:customStyle="1" w:styleId="a6">
+    <w:name w:val="页脚 字符"/>
     <w:basedOn w:val="a0"/>
-    <w:link w:val="a4"/>
+    <w:link w:val="a5"/>
     <w:uiPriority w:val="99"/>
     <w:rsid w:val="00683BD7"/>
     <w:rPr>
@@ -1435,7 +1477,7 @@
       <w:szCs w:val="18"/>
     </w:rPr>
   </w:style>
-  <w:style w:type="character" w:styleId="a5">
+  <w:style w:type="character" w:styleId="a7">
     <w:name w:val="Hyperlink"/>
     <w:basedOn w:val="a0"/>
     <w:uiPriority w:val="99"/>
@@ -1446,7 +1488,7 @@
       <w:u w:val="single"/>
     </w:rPr>
   </w:style>
-  <w:style w:type="character" w:styleId="a6">
+  <w:style w:type="character" w:styleId="a8">
     <w:name w:val="FollowedHyperlink"/>
     <w:basedOn w:val="a0"/>
     <w:uiPriority w:val="99"/>
@@ -1458,7 +1500,7 @@
       <w:u w:val="single"/>
     </w:rPr>
   </w:style>
-  <w:style w:type="paragraph" w:styleId="a7">
+  <w:style w:type="paragraph" w:styleId="a9">
     <w:name w:val="Normal (Web)"/>
     <w:basedOn w:val="a"/>
     <w:uiPriority w:val="99"/>
@@ -1746,7 +1788,7 @@
 </file>
 
 <file path=customXml/itemProps1.xml><?xml version="1.0" encoding="utf-8"?>
-<ds:datastoreItem xmlns:ds="http://schemas.openxmlformats.org/officeDocument/2006/customXml" ds:itemID="{B3B96A99-B7A7-4271-86A8-5660E0B72B62}">
+<ds:datastoreItem xmlns:ds="http://schemas.openxmlformats.org/officeDocument/2006/customXml" ds:itemID="{5E34482E-DD8E-4033-BCE1-E87968ECE7B0}">
   <ds:schemaRefs>
     <ds:schemaRef ds:uri="http://schemas.openxmlformats.org/officeDocument/2006/bibliography"/>
   </ds:schemaRefs>

--- a/好的文章链接.docx
+++ b/好的文章链接.docx
@@ -539,8 +539,6 @@
       <w:r>
         <w:t>https://blog.csdn.net/isea533/article/details/42102297</w:t>
       </w:r>
-      <w:bookmarkStart w:id="0" w:name="_GoBack"/>
-      <w:bookmarkEnd w:id="0"/>
     </w:p>
     <w:p/>
     <w:p/>
@@ -751,60 +749,6 @@
         </w:rPr>
         <w:t>更多的mysql 参数调优说明参考：</w:t>
       </w:r>
-      <w:hyperlink r:id="rId31" w:tgtFrame="_blank" w:history="1">
-        <w:r>
-          <w:rPr>
-            <w:rStyle w:val="a7"/>
-            <w:rFonts w:ascii="微软雅黑" w:eastAsia="微软雅黑" w:hAnsi="微软雅黑" w:hint="eastAsia"/>
-            <w:color w:val="6795B5"/>
-            <w:sz w:val="21"/>
-            <w:szCs w:val="21"/>
-          </w:rPr>
-          <w:t>http://blog.csdn.net/yang1982_0907/article/details/20123055</w:t>
-        </w:r>
-      </w:hyperlink>
-      <w:r>
-        <w:rPr>
-          <w:rFonts w:ascii="微软雅黑" w:eastAsia="微软雅黑" w:hAnsi="微软雅黑" w:hint="eastAsia"/>
-          <w:color w:val="4F4F4F"/>
-          <w:sz w:val="21"/>
-          <w:szCs w:val="21"/>
-        </w:rPr>
-        <w:t xml:space="preserve">                                                    </w:t>
-      </w:r>
-    </w:p>
-    <w:p>
-      <w:pPr>
-        <w:pStyle w:val="a9"/>
-        <w:shd w:val="clear" w:color="auto" w:fill="FFFFFF"/>
-        <w:spacing w:before="0" w:beforeAutospacing="0" w:after="0" w:afterAutospacing="0" w:line="390" w:lineRule="atLeast"/>
-        <w:jc w:val="both"/>
-        <w:rPr>
-          <w:rFonts w:ascii="微软雅黑" w:eastAsia="微软雅黑" w:hAnsi="微软雅黑"/>
-          <w:color w:val="4F4F4F"/>
-        </w:rPr>
-      </w:pPr>
-      <w:r>
-        <w:rPr>
-          <w:rFonts w:ascii="微软雅黑" w:eastAsia="微软雅黑" w:hAnsi="微软雅黑" w:hint="eastAsia"/>
-          <w:color w:val="4F4F4F"/>
-          <w:sz w:val="21"/>
-          <w:szCs w:val="21"/>
-        </w:rPr>
-        <w:t> </w:t>
-      </w:r>
-      <w:hyperlink r:id="rId32" w:tgtFrame="_blank" w:history="1">
-        <w:r>
-          <w:rPr>
-            <w:rStyle w:val="a7"/>
-            <w:rFonts w:ascii="微软雅黑" w:eastAsia="微软雅黑" w:hAnsi="微软雅黑" w:hint="eastAsia"/>
-            <w:color w:val="6795B5"/>
-            <w:sz w:val="21"/>
-            <w:szCs w:val="21"/>
-          </w:rPr>
-          <w:t>http://blog.csdn.net/nightelve/article/details/17393631</w:t>
-        </w:r>
-      </w:hyperlink>
     </w:p>
     <w:p>
       <w:pPr>
@@ -820,6 +764,17 @@
           <w:szCs w:val="21"/>
         </w:rPr>
       </w:pPr>
+      <w:hyperlink r:id="rId31" w:history="1">
+        <w:r>
+          <w:rPr>
+            <w:rStyle w:val="a7"/>
+            <w:rFonts w:ascii="微软雅黑" w:eastAsia="微软雅黑" w:hAnsi="微软雅黑" w:hint="eastAsia"/>
+            <w:sz w:val="21"/>
+            <w:szCs w:val="21"/>
+          </w:rPr>
+          <w:t>http://blog.csdn.net/yang1982_0907/article/details/20123055</w:t>
+        </w:r>
+      </w:hyperlink>
       <w:r>
         <w:rPr>
           <w:rFonts w:ascii="微软雅黑" w:eastAsia="微软雅黑" w:hAnsi="微软雅黑" w:hint="eastAsia"/>
@@ -827,8 +782,41 @@
           <w:sz w:val="21"/>
           <w:szCs w:val="21"/>
         </w:rPr>
-        <w:t>extended-insert对mysqldump及导入性能的影响  </w:t>
-      </w:r>
+        <w:t xml:space="preserve">                                                    </w:t>
+      </w:r>
+    </w:p>
+    <w:p>
+      <w:pPr>
+        <w:pStyle w:val="a9"/>
+        <w:shd w:val="clear" w:color="auto" w:fill="FFFFFF"/>
+        <w:spacing w:before="0" w:beforeAutospacing="0" w:after="0" w:afterAutospacing="0" w:line="390" w:lineRule="atLeast"/>
+        <w:jc w:val="both"/>
+        <w:rPr>
+          <w:rFonts w:ascii="微软雅黑" w:eastAsia="微软雅黑" w:hAnsi="微软雅黑"/>
+          <w:color w:val="4F4F4F"/>
+        </w:rPr>
+      </w:pPr>
+      <w:r>
+        <w:rPr>
+          <w:rFonts w:ascii="微软雅黑" w:eastAsia="微软雅黑" w:hAnsi="微软雅黑" w:hint="eastAsia"/>
+          <w:color w:val="4F4F4F"/>
+          <w:sz w:val="21"/>
+          <w:szCs w:val="21"/>
+        </w:rPr>
+        <w:t> </w:t>
+      </w:r>
+      <w:hyperlink r:id="rId32" w:tgtFrame="_blank" w:history="1">
+        <w:r>
+          <w:rPr>
+            <w:rStyle w:val="a7"/>
+            <w:rFonts w:ascii="微软雅黑" w:eastAsia="微软雅黑" w:hAnsi="微软雅黑" w:hint="eastAsia"/>
+            <w:color w:val="6795B5"/>
+            <w:sz w:val="21"/>
+            <w:szCs w:val="21"/>
+          </w:rPr>
+          <w:t>http://blog.csdn.net/nightelve/article/details/17393631</w:t>
+        </w:r>
+      </w:hyperlink>
     </w:p>
     <w:p>
       <w:pPr>
@@ -838,6 +826,30 @@
         <w:ind w:firstLine="420"/>
         <w:jc w:val="both"/>
         <w:rPr>
+          <w:rFonts w:ascii="微软雅黑" w:eastAsia="微软雅黑" w:hAnsi="微软雅黑"/>
+          <w:color w:val="4F4F4F"/>
+          <w:sz w:val="21"/>
+          <w:szCs w:val="21"/>
+        </w:rPr>
+      </w:pPr>
+      <w:r>
+        <w:rPr>
+          <w:rFonts w:ascii="微软雅黑" w:eastAsia="微软雅黑" w:hAnsi="微软雅黑" w:hint="eastAsia"/>
+          <w:color w:val="4F4F4F"/>
+          <w:sz w:val="21"/>
+          <w:szCs w:val="21"/>
+        </w:rPr>
+        <w:t>extended-insert对mysqldump及导入性能的影响  </w:t>
+      </w:r>
+    </w:p>
+    <w:p>
+      <w:pPr>
+        <w:pStyle w:val="a9"/>
+        <w:shd w:val="clear" w:color="auto" w:fill="FFFFFF"/>
+        <w:spacing w:before="0" w:beforeAutospacing="0" w:after="0" w:afterAutospacing="0" w:line="390" w:lineRule="atLeast"/>
+        <w:ind w:firstLine="420"/>
+        <w:jc w:val="both"/>
+        <w:rPr>
           <w:rStyle w:val="a7"/>
           <w:rFonts w:ascii="微软雅黑" w:eastAsia="微软雅黑" w:hAnsi="微软雅黑"/>
           <w:color w:val="6795B5"/>
@@ -937,8 +949,93 @@
         <w:br/>
       </w:r>
     </w:p>
-    <w:p/>
-    <w:p/>
+    <w:p>
+      <w:r>
+        <w:rPr>
+          <w:rFonts w:hint="eastAsia"/>
+        </w:rPr>
+        <w:lastRenderedPageBreak/>
+        <w:t>openvpn</w:t>
+      </w:r>
+      <w:r>
+        <w:rPr>
+          <w:rFonts w:hint="eastAsia"/>
+        </w:rPr>
+        <w:t>搭建</w:t>
+      </w:r>
+    </w:p>
+    <w:p>
+      <w:r>
+        <w:tab/>
+      </w:r>
+      <w:hyperlink r:id="rId35" w:history="1">
+        <w:r>
+          <w:rPr>
+            <w:rStyle w:val="a7"/>
+          </w:rPr>
+          <w:t>https://www.cnblogs.com/hjc4025/p/8819162.html</w:t>
+        </w:r>
+      </w:hyperlink>
+    </w:p>
+    <w:p>
+      <w:r>
+        <w:tab/>
+      </w:r>
+      <w:hyperlink r:id="rId36" w:history="1">
+        <w:r>
+          <w:rPr>
+            <w:rStyle w:val="a7"/>
+          </w:rPr>
+          <w:t>https://www.cnblogs.com/EasonJim/p/8449495.html</w:t>
+        </w:r>
+        <w:r>
+          <w:rPr>
+            <w:rStyle w:val="a7"/>
+          </w:rPr>
+          <w:t>（</w:t>
+        </w:r>
+        <w:r>
+          <w:rPr>
+            <w:rStyle w:val="a7"/>
+            <w:rFonts w:hint="eastAsia"/>
+          </w:rPr>
+          <w:t>vpn</w:t>
+        </w:r>
+      </w:hyperlink>
+      <w:r>
+        <w:rPr>
+          <w:rFonts w:hint="eastAsia"/>
+        </w:rPr>
+        <w:t>配置文件）</w:t>
+      </w:r>
+    </w:p>
+    <w:p>
+      <w:r>
+        <w:rPr>
+          <w:rFonts w:hint="eastAsia"/>
+        </w:rPr>
+        <w:t>跨域：</w:t>
+      </w:r>
+    </w:p>
+    <w:p>
+      <w:hyperlink r:id="rId37" w:history="1">
+        <w:r>
+          <w:rPr>
+            <w:rStyle w:val="a7"/>
+          </w:rPr>
+          <w:t>http://blog.51cto.com/13523664/2060430</w:t>
+        </w:r>
+      </w:hyperlink>
+    </w:p>
+    <w:p>
+      <w:pPr>
+        <w:rPr>
+          <w:rFonts w:hint="eastAsia"/>
+        </w:rPr>
+      </w:pPr>
+      <w:bookmarkStart w:id="0" w:name="_GoBack"/>
+      <w:bookmarkEnd w:id="0"/>
+    </w:p>
     <w:p/>
     <w:p/>
     <w:p/>
@@ -1788,7 +1885,7 @@
 </file>
 
 <file path=customXml/itemProps1.xml><?xml version="1.0" encoding="utf-8"?>
-<ds:datastoreItem xmlns:ds="http://schemas.openxmlformats.org/officeDocument/2006/customXml" ds:itemID="{5E34482E-DD8E-4033-BCE1-E87968ECE7B0}">
+<ds:datastoreItem xmlns:ds="http://schemas.openxmlformats.org/officeDocument/2006/customXml" ds:itemID="{A67FBD26-08BB-4E22-92C4-97CAB10B2A39}">
   <ds:schemaRefs>
     <ds:schemaRef ds:uri="http://schemas.openxmlformats.org/officeDocument/2006/bibliography"/>
   </ds:schemaRefs>
